--- a/contents/Curriculum Vitae.docx
+++ b/contents/Curriculum Vitae.docx
@@ -1,6 +1,6 @@
 
 <file path=word/document.xml><?xml version="1.0" encoding="utf-8"?>
-<w:document xmlns:wpc="http://schemas.microsoft.com/office/word/2010/wordprocessingCanvas" xmlns:cx="http://schemas.microsoft.com/office/drawing/2014/chartex" xmlns:cx1="http://schemas.microsoft.com/office/drawing/2015/9/8/chartex" xmlns:cx2="http://schemas.microsoft.com/office/drawing/2015/10/21/chartex" xmlns:cx3="http://schemas.microsoft.com/office/drawing/2016/5/9/chartex" xmlns:cx4="http://schemas.microsoft.com/office/drawing/2016/5/10/chartex" xmlns:cx5="http://schemas.microsoft.com/office/drawing/2016/5/11/chartex" xmlns:cx6="http://schemas.microsoft.com/office/drawing/2016/5/12/chartex" xmlns:cx7="http://schemas.microsoft.com/office/drawing/2016/5/13/chartex" xmlns:cx8="http://schemas.microsoft.com/office/drawing/2016/5/14/chartex" xmlns:mc="http://schemas.openxmlformats.org/markup-compatibility/2006" xmlns:aink="http://schemas.microsoft.com/office/drawing/2016/ink" xmlns:am3d="http://schemas.microsoft.com/office/drawing/2017/model3d" xmlns:o="urn:schemas-microsoft-com:office:office" xmlns:oel="http://schemas.microsoft.com/office/2019/extlst" xmlns:r="http://schemas.openxmlformats.org/officeDocument/2006/relationships" xmlns:m="http://schemas.openxmlformats.org/officeDocument/2006/math" xmlns:v="urn:schemas-microsoft-com:vml" xmlns:wp14="http://schemas.microsoft.com/office/word/2010/wordprocessingDrawing" xmlns:wp="http://schemas.openxmlformats.org/drawingml/2006/wordprocessingDrawing" xmlns:w10="urn:schemas-microsoft-com:office:word" xmlns:w="http://schemas.openxmlformats.org/wordprocessingml/2006/main" xmlns:w14="http://schemas.microsoft.com/office/word/2010/wordml" xmlns:w15="http://schemas.microsoft.com/office/word/2012/wordml" xmlns:w16cex="http://schemas.microsoft.com/office/word/2018/wordml/cex" xmlns:w16cid="http://schemas.microsoft.com/office/word/2016/wordml/cid" xmlns:w16="http://schemas.microsoft.com/office/word/2018/wordml" xmlns:w16sdtdh="http://schemas.microsoft.com/office/word/2020/wordml/sdtdatahash" xmlns:w16se="http://schemas.microsoft.com/office/word/2015/wordml/symex" xmlns:wpg="http://schemas.microsoft.com/office/word/2010/wordprocessingGroup" xmlns:wpi="http://schemas.microsoft.com/office/word/2010/wordprocessingInk" xmlns:wne="http://schemas.microsoft.com/office/word/2006/wordml" xmlns:wps="http://schemas.microsoft.com/office/word/2010/wordprocessingShape" mc:Ignorable="w14 w15 w16se w16cid w16 w16cex w16sdtdh wp14">
+<w:document xmlns:wpc="http://schemas.microsoft.com/office/word/2010/wordprocessingCanvas" xmlns:cx="http://schemas.microsoft.com/office/drawing/2014/chartex" xmlns:cx1="http://schemas.microsoft.com/office/drawing/2015/9/8/chartex" xmlns:cx2="http://schemas.microsoft.com/office/drawing/2015/10/21/chartex" xmlns:cx3="http://schemas.microsoft.com/office/drawing/2016/5/9/chartex" xmlns:cx4="http://schemas.microsoft.com/office/drawing/2016/5/10/chartex" xmlns:cx5="http://schemas.microsoft.com/office/drawing/2016/5/11/chartex" xmlns:cx6="http://schemas.microsoft.com/office/drawing/2016/5/12/chartex" xmlns:cx7="http://schemas.microsoft.com/office/drawing/2016/5/13/chartex" xmlns:cx8="http://schemas.microsoft.com/office/drawing/2016/5/14/chartex" xmlns:mc="http://schemas.openxmlformats.org/markup-compatibility/2006" xmlns:aink="http://schemas.microsoft.com/office/drawing/2016/ink" xmlns:am3d="http://schemas.microsoft.com/office/drawing/2017/model3d" xmlns:o="urn:schemas-microsoft-com:office:office" xmlns:oel="http://schemas.microsoft.com/office/2019/extlst" xmlns:r="http://schemas.openxmlformats.org/officeDocument/2006/relationships" xmlns:m="http://schemas.openxmlformats.org/officeDocument/2006/math" xmlns:v="urn:schemas-microsoft-com:vml" xmlns:wp14="http://schemas.microsoft.com/office/word/2010/wordprocessingDrawing" xmlns:wp="http://schemas.openxmlformats.org/drawingml/2006/wordprocessingDrawing" xmlns:w10="urn:schemas-microsoft-com:office:word" xmlns:w="http://schemas.openxmlformats.org/wordprocessingml/2006/main" xmlns:w14="http://schemas.microsoft.com/office/word/2010/wordml" xmlns:w15="http://schemas.microsoft.com/office/word/2012/wordml" xmlns:w16cex="http://schemas.microsoft.com/office/word/2018/wordml/cex" xmlns:w16cid="http://schemas.microsoft.com/office/word/2016/wordml/cid" xmlns:w16="http://schemas.microsoft.com/office/word/2018/wordml" xmlns:w16du="http://schemas.microsoft.com/office/word/2023/wordml/word16du" xmlns:w16sdtdh="http://schemas.microsoft.com/office/word/2020/wordml/sdtdatahash" xmlns:w16se="http://schemas.microsoft.com/office/word/2015/wordml/symex" xmlns:wpg="http://schemas.microsoft.com/office/word/2010/wordprocessingGroup" xmlns:wpi="http://schemas.microsoft.com/office/word/2010/wordprocessingInk" xmlns:wne="http://schemas.microsoft.com/office/word/2006/wordml" xmlns:wps="http://schemas.microsoft.com/office/word/2010/wordprocessingShape" mc:Ignorable="w14 w15 w16se w16cid w16 w16cex w16sdtdh w16du wp14">
   <w:body>
     <w:tbl>
       <w:tblPr>
@@ -57,7 +57,6 @@
                 <w15:appearance w15:val="hidden"/>
                 <w:text w:multiLine="1"/>
               </w:sdtPr>
-              <w:sdtEndPr/>
               <w:sdtContent>
                 <w:r>
                   <w:rPr>
@@ -82,7 +81,6 @@
               <w:ind w:leftChars="0" w:left="0" w:rightChars="0" w:right="0" w:firstLine="0"/>
             </w:pPr>
             <w:hyperlink r:id="rId9" w:history="1">
-              <w:proofErr w:type="spellStart"/>
               <w:r>
                 <w:rPr>
                   <w:rStyle w:val="affb"/>
@@ -91,7 +89,6 @@
                 </w:rPr>
                 <w:t>HFIDL</w:t>
               </w:r>
-              <w:proofErr w:type="spellEnd"/>
               <w:r>
                 <w:rPr>
                   <w:rStyle w:val="affb"/>
@@ -116,36 +113,8 @@
                   <w:u w:val="none"/>
                 </w:rPr>
                 <w:br/>
-                <w:t xml:space="preserve">Engineering Hall </w:t>
+                <w:t>Engineering Hall D4, #D1009</w:t>
               </w:r>
-              <w:proofErr w:type="spellStart"/>
-              <w:r>
-                <w:rPr>
-                  <w:rStyle w:val="affb"/>
-                  <w:color w:val="auto"/>
-                  <w:u w:val="none"/>
-                </w:rPr>
-                <w:t>D4</w:t>
-              </w:r>
-              <w:proofErr w:type="spellEnd"/>
-              <w:r>
-                <w:rPr>
-                  <w:rStyle w:val="affb"/>
-                  <w:color w:val="auto"/>
-                  <w:u w:val="none"/>
-                </w:rPr>
-                <w:t>, #</w:t>
-              </w:r>
-              <w:proofErr w:type="spellStart"/>
-              <w:r>
-                <w:rPr>
-                  <w:rStyle w:val="affb"/>
-                  <w:color w:val="auto"/>
-                  <w:u w:val="none"/>
-                </w:rPr>
-                <w:t>D1009</w:t>
-              </w:r>
-              <w:proofErr w:type="spellEnd"/>
               <w:r>
                 <w:rPr>
                   <w:rStyle w:val="affb"/>
@@ -153,43 +122,7 @@
                   <w:u w:val="none"/>
                 </w:rPr>
                 <w:br/>
-                <w:t>50 Yonsei-</w:t>
-              </w:r>
-              <w:proofErr w:type="spellStart"/>
-              <w:r>
-                <w:rPr>
-                  <w:rStyle w:val="affb"/>
-                  <w:color w:val="auto"/>
-                  <w:u w:val="none"/>
-                </w:rPr>
-                <w:t>ro</w:t>
-              </w:r>
-              <w:proofErr w:type="spellEnd"/>
-              <w:r>
-                <w:rPr>
-                  <w:rStyle w:val="affb"/>
-                  <w:color w:val="auto"/>
-                  <w:u w:val="none"/>
-                </w:rPr>
-                <w:t xml:space="preserve">, </w:t>
-              </w:r>
-              <w:proofErr w:type="spellStart"/>
-              <w:r>
-                <w:rPr>
-                  <w:rStyle w:val="affb"/>
-                  <w:color w:val="auto"/>
-                  <w:u w:val="none"/>
-                </w:rPr>
-                <w:t>Seodaemun-gu</w:t>
-              </w:r>
-              <w:proofErr w:type="spellEnd"/>
-              <w:r>
-                <w:rPr>
-                  <w:rStyle w:val="affb"/>
-                  <w:color w:val="auto"/>
-                  <w:u w:val="none"/>
-                </w:rPr>
-                <w:t>,</w:t>
+                <w:t>50 Yonsei-ro, Seodaemun-gu,</w:t>
               </w:r>
               <w:r>
                 <w:rPr>
@@ -1318,7 +1251,7 @@
                     </wp:inline>
                   </w:drawing>
                 </mc:Choice>
-                <mc:Fallback xmlns:w16du="http://schemas.microsoft.com/office/word/2023/wordml/word16du">
+                <mc:Fallback>
                   <w:pict>
                     <v:shape w14:anchorId="4C3D05B3" id="Address icon" o:spid="_x0000_s1026" alt="Address icon" href="https://goo.gl/maps/H73q2F2k8684bGQJ6" style="width:9.35pt;height:9.35pt;visibility:visible;mso-wrap-style:square;mso-left-percent:-10001;mso-top-percent:-10001;mso-position-horizontal:absolute;mso-position-horizontal-relative:char;mso-position-vertical:absolute;mso-position-vertical-relative:line;mso-left-percent:-10001;mso-top-percent:-10001;v-text-anchor:top" coordsize="2846,2833" o:gfxdata="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" o:button="t" path="m1418,r25,3l1468,11r25,12l1520,39r27,21l1575,85r32,30l1642,147r36,34l1717,218r40,38l1799,295r43,42l1886,379r45,43l1977,467r47,45l2071,558r47,45l2165,649r48,46l2259,741r47,46l2351,831r46,44l2440,918r42,42l2524,1001r39,39l2601,1077r36,36l2671,1147r31,31l2731,1207r26,27l2780,1257r20,21l2816,1296r13,14l2839,1321r7,8l2801,1332r-44,2l2711,1336r-44,2l2625,1339r-41,1l2548,1341r-33,1l2488,1343r-21,2l2467,1478r,135l2467,2513r,53l2465,2611r-3,40l2456,2686r-8,30l2437,2741r-15,22l2405,2781r-22,15l2358,2808r-30,9l2295,2824r-39,6l2238,2832r-23,1l2188,2833r-31,l2126,2832r-31,-1l2066,2831r-27,-1l2018,2830r-35,-1l1951,2827r-26,-5l1903,2814r-18,-11l1870,2788r-12,-19l1848,2744r-8,-29l1835,2680r-4,-41l1828,2591r-2,-55l1825,2500r,-40l1824,2416r-1,-46l1823,2323r-1,-50l1822,2224r-1,-51l1821,2124r,-48l1821,2030r,-45l1821,1945r,-37l1821,1874r,-28l1821,1823r1,-16l1822,1797r,-34l1818,1733r-7,-26l1800,1684r-14,-20l1769,1646r-19,-15l1728,1618r-24,-10l1678,1599r-27,-7l1622,1587r-31,-4l1561,1581r-32,-2l1496,1578r-33,-1l1431,1577r-33,l1361,1578r-37,1l1289,1582r-36,4l1220,1591r-32,7l1157,1606r-28,11l1103,1629r-23,14l1058,1660r-17,18l1028,1699r-10,24l1012,1748r-2,30l1012,1940r-1,163l1010,2265r1,162l1015,2590r,40l1013,2666r-4,31l1001,2723r-11,23l976,2767r-17,16l936,2796r-26,11l880,2815r-35,7l804,2826r-44,3l600,2829r-38,-1l528,2824r-32,-7l468,2806r-24,-13l423,2776r-17,-21l391,2731r-11,-28l373,2672r-4,-36l368,2596r4,-311l372,1973r-1,-311l371,1350r-1,1l362,1351r-14,1l330,1352r-22,l281,1353r-29,l222,1353r-31,l159,1353r-30,-1l100,1352r-27,l48,1352r-19,l13,1352r-9,l,1352r5,-7l14,1334r12,-15l42,1301r19,-21l84,1256r25,-26l137,1199r30,-31l201,1134r35,-37l272,1059r40,-40l352,977r42,-43l438,891r44,-46l528,800r46,-47l621,706r47,-46l714,612r48,-46l809,518r47,-45l901,427r45,-44l991,340r42,-43l1076,257r40,-39l1154,180r37,-35l1225,112r32,-31l1287,55r28,-21l1342,18,1367,7r25,-6l1418,xe" fillcolor="#007fab [3204]" stroked="f" strokeweight="0">
                       <v:fill o:detectmouseclick="t"/>
@@ -1371,7 +1304,6 @@
             <w15:appearance w15:val="hidden"/>
             <w:text w:multiLine="1"/>
           </w:sdtPr>
-          <w:sdtEndPr/>
           <w:sdtContent>
             <w:tc>
               <w:tcPr>
@@ -2190,7 +2122,7 @@
                     </wp:inline>
                   </w:drawing>
                 </mc:Choice>
-                <mc:Fallback xmlns:w16du="http://schemas.microsoft.com/office/word/2023/wordml/word16du">
+                <mc:Fallback>
                   <w:pict>
                     <v:shape w14:anchorId="705A2C75" id="Telephone icon" o:spid="_x0000_s1026" alt="Phone icon" style="width:8.65pt;height:8.65pt;visibility:visible;mso-wrap-style:square;mso-left-percent:-10001;mso-top-percent:-10001;mso-position-horizontal:absolute;mso-position-horizontal-relative:char;mso-position-vertical:absolute;mso-position-vertical-relative:line;mso-left-percent:-10001;mso-top-percent:-10001;v-text-anchor:top" coordsize="2552,2616" o:gfxdata="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" path="m410,r33,2l477,11r34,15l545,48r35,29l634,132r54,54l742,241r56,53l829,324r25,32l875,387r15,31l900,449r4,31l901,510r-9,30l878,571r-21,29l830,629r-33,29l758,690r-31,33l702,755r-19,34l669,823r-8,33l659,890r4,35l672,959r15,33l707,1027r24,33l760,1093r158,160l1077,1409r162,156l1402,1718r164,152l1598,1897r32,21l1662,1933r33,10l1727,1946r32,-2l1792,1936r31,-15l1854,1899r30,-28l1914,1836r34,-40l1982,1763r36,-26l2052,1719r34,-11l2121,1703r34,2l2189,1714r33,14l2256,1749r32,27l2320,1810r33,38l2509,2031r20,30l2542,2090r8,31l2552,2149r-1,27l2546,2202r-8,26l2528,2250r-11,20l2506,2287r-12,15l2484,2313r-9,8l2473,2322r-6,5l2458,2336r-13,11l2430,2360r-18,14l2392,2390r-21,18l2347,2426r-25,18l2296,2464r-27,18l2243,2500r-29,17l2187,2532r-26,14l2135,2558r-26,9l2058,2583r-48,12l1964,2605r-41,6l1884,2615r-36,1l1814,2615r-32,-4l1752,2606r-29,-7l1695,2591r-27,-10l1641,2570r-26,-12l1589,2544r-28,-13l1534,2517r-95,-48l1347,2418r-91,-51l1167,2314r-86,-54l997,2203r-81,-57l838,2085r-76,-61l689,1959r-70,-66l551,1823r-63,-72l426,1677r-57,-77l314,1520r-51,-84l214,1351r-44,-90l130,1168,92,1072,59,972,29,868,14,801,4,734,,669,2,606r9,-63l23,483,41,423,63,365,91,307r33,-55l160,197r41,-53l247,92,279,61,311,36,345,18,377,6,410,xe" fillcolor="#007fab [3204]" stroked="f" strokeweight="0">
                       <v:path arrowok="t" o:connecttype="custom" o:connectlocs="20510,461;24938,3230;31904,10109;36719,14932;38697,18833;38353,22650;35687,26383;31259,30326;28765,34521;28507,38799;30399,43077;39471,52557;60282,72061;70085,80450;74256,81625;78383,80576;82296,77011;86768,72858;91196,71432;95539,72481;99753,75920;108739,86449;109728,90140;109126,93453;107750,95928;106417,97354;105686,97983;103708,99577;100914,101758;97560,104107;94034,106205;90680,107673;84446,109267;79458,109728;75331,109309;71719,108260;68322,106708;61872,103562;50177,97061;39385,90014;29625,82170;20982,73446;13501,63756;7309,52893;2537,40770;172,30788;473,22776;2709,15310;6879,8263;11996,2559;16210,252" o:connectangles="0,0,0,0,0,0,0,0,0,0,0,0,0,0,0,0,0,0,0,0,0,0,0,0,0,0,0,0,0,0,0,0,0,0,0,0,0,0,0,0,0,0,0,0,0,0,0,0,0,0,0"/>
@@ -2242,7 +2174,6 @@
               </w:rPr>
             </w:pPr>
             <w:hyperlink r:id="rId10" w:history="1">
-              <w:proofErr w:type="spellStart"/>
               <w:r>
                 <w:rPr>
                   <w:rStyle w:val="affb"/>
@@ -2251,7 +2182,6 @@
                 </w:rPr>
                 <w:t>mc.cha@yonsei.ac.kr</w:t>
               </w:r>
-              <w:proofErr w:type="spellEnd"/>
             </w:hyperlink>
             <w:r>
               <w:rPr>
@@ -2260,7 +2190,6 @@
               <w:t xml:space="preserve"> / </w:t>
             </w:r>
             <w:hyperlink r:id="rId11" w:history="1">
-              <w:proofErr w:type="spellStart"/>
               <w:r>
                 <w:rPr>
                   <w:rStyle w:val="affb"/>
@@ -2269,7 +2198,6 @@
                 </w:rPr>
                 <w:t>shinyfe74@gmail.com</w:t>
               </w:r>
-              <w:proofErr w:type="spellEnd"/>
             </w:hyperlink>
           </w:p>
         </w:tc>
@@ -2534,7 +2462,7 @@
                     </wp:inline>
                   </w:drawing>
                 </mc:Choice>
-                <mc:Fallback xmlns:w16du="http://schemas.microsoft.com/office/word/2023/wordml/word16du">
+                <mc:Fallback>
                   <w:pict>
                     <v:shape w14:anchorId="622E7D55" id="Freeform 5" o:spid="_x0000_s1026" alt="Email icon" style="width:10.8pt;height:7.2pt;visibility:visible;mso-wrap-style:square;mso-left-percent:-10001;mso-top-percent:-10001;mso-position-horizontal:absolute;mso-position-horizontal-relative:char;mso-position-vertical:absolute;mso-position-vertical-relative:line;mso-left-percent:-10001;mso-top-percent:-10001;v-text-anchor:top" coordsize="120,80" o:gfxdata="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" path="m108,21r,l60,58,12,21v-1,-1,-1,-2,,-3c13,16,14,16,16,17l60,51,104,17v1,-1,3,-1,4,1c109,19,109,20,108,21r,xm114,r,l6,c3,,,3,,6l,74v,3,3,6,6,6l114,80v3,,6,-3,6,-6l120,6c120,3,117,,114,xe" fillcolor="#007fab [3204]" stroked="f" strokeweight="0">
                       <v:path arrowok="t" o:connecttype="custom" o:connectlocs="123444,24003;123444,24003;68580,66294;13716,24003;13716,20574;18288,19431;68580,58293;118872,19431;123444,20574;123444,24003;123444,24003;130302,0;130302,0;6858,0;0,6858;0,84582;6858,91440;130302,91440;137160,84582;137160,6858;130302,0" o:connectangles="0,0,0,0,0,0,0,0,0,0,0,0,0,0,0,0,0,0,0,0,0"/>
@@ -2596,41 +2524,13 @@
                 <w:t>http://</w:t>
               </w:r>
               <w:bookmarkStart w:id="1" w:name="_Hlk128930806"/>
-              <w:proofErr w:type="spellStart"/>
               <w:r>
                 <w:rPr>
                   <w:rStyle w:val="affb"/>
                   <w:color w:val="auto"/>
                   <w:u w:val="none"/>
                 </w:rPr>
-                <w:t>www.linkedin.com</w:t>
-              </w:r>
-              <w:proofErr w:type="spellEnd"/>
-              <w:r>
-                <w:rPr>
-                  <w:rStyle w:val="affb"/>
-                  <w:color w:val="auto"/>
-                  <w:u w:val="none"/>
-                </w:rPr>
-                <w:t>/in/min-</w:t>
-              </w:r>
-              <w:proofErr w:type="spellStart"/>
-              <w:r>
-                <w:rPr>
-                  <w:rStyle w:val="affb"/>
-                  <w:color w:val="auto"/>
-                  <w:u w:val="none"/>
-                </w:rPr>
-                <w:t>chul</w:t>
-              </w:r>
-              <w:proofErr w:type="spellEnd"/>
-              <w:r>
-                <w:rPr>
-                  <w:rStyle w:val="affb"/>
-                  <w:color w:val="auto"/>
-                  <w:u w:val="none"/>
-                </w:rPr>
-                <w:t>-cha</w:t>
+                <w:t>www.linkedin.com/in/min-chul-cha</w:t>
               </w:r>
               <w:bookmarkEnd w:id="1"/>
               <w:r>
@@ -3598,7 +3498,7 @@
                     </wp:inline>
                   </w:drawing>
                 </mc:Choice>
-                <mc:Fallback xmlns:w16du="http://schemas.microsoft.com/office/word/2023/wordml/word16du">
+                <mc:Fallback>
                   <w:pict>
                     <v:shape w14:anchorId="3882F284" id="LinkedIn icon" o:spid="_x0000_s1026" alt="LinkedIn icon" href="http://www.linkedin.com/in/min-chul-cha/" style="width:8.65pt;height:8.65pt;visibility:visible;mso-wrap-style:square;mso-left-percent:-10001;mso-top-percent:-10001;mso-position-horizontal:absolute;mso-position-horizontal-relative:char;mso-position-vertical:absolute;mso-position-vertical-relative:line;mso-left-percent:-10001;mso-top-percent:-10001;v-text-anchor:top" coordsize="2616,2610" o:gfxdata="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" o:button="t" path="m419,978r-15,l394,981r-4,4l388,995r-1,15l387,1600r,596l388,2210r1,9l394,2223r8,2l415,2225r334,l761,2225r8,-2l773,2219r2,-8l775,2197r,-1191l775,993r-2,-8l769,979r-8,-1l747,978r-328,xm1785,947r-65,2l1677,955r-42,9l1595,977r-37,17l1523,1013r-33,24l1459,1065r-28,32l1405,1133r-4,5l1396,1144r-4,-2l1392,1122r-1,-118l1391,992r-1,-7l1386,981r-8,-3l1365,978r-317,l1033,978r-8,1l1020,985r-1,8l1019,1007r,1188l1019,2210r1,9l1025,2223r8,2l1048,2225r329,l1391,2225r9,-2l1404,2219r2,-9l1406,2195r,-569l1407,1580r2,-47l1415,1487r10,-45l1435,1413r12,-26l1462,1363r18,-20l1501,1326r24,-15l1552,1301r29,-7l1614,1290r33,l1679,1292r29,5l1735,1307r23,15l1778,1341r17,22l1809,1390r12,28l1828,1448r5,43l1838,1534r1,44l1840,1889r,309l1840,2208r2,7l1845,2221r7,3l1862,2225r345,l2217,2224r7,-4l2227,2213r1,-10l2227,1829r-1,-374l2223,1392r-7,-61l2203,1269r-17,-60l2169,1166r-21,-38l2125,1094r-26,-32l2069,1035r-34,-24l1998,992r-40,-17l1914,963r-64,-12l1785,947xm582,359r-36,3l511,370r-33,13l449,401r-26,22l401,450r-18,29l368,511r-8,35l357,582r2,36l367,654r15,32l399,715r22,26l447,765r29,18l508,797r34,8l578,808r38,-3l651,797r32,-13l714,766r26,-24l763,717r18,-30l795,655r8,-35l806,583r-3,-35l795,513,781,481,763,452,741,426,715,402,685,384,653,370r-34,-8l582,359xm163,l2451,r6,2l2463,4r35,11l2527,30r26,19l2575,72r17,27l2605,128r8,32l2616,195r,2219l2616,2425r-4,33l2602,2490r-15,28l2568,2545r-22,22l2520,2585r-29,14l2458,2607r-33,3l189,2610r-29,-2l132,2602r-26,-11l82,2577,59,2558,41,2540,27,2519,15,2498,7,2475,,2452,,158,7,133,17,109,30,85,47,64,67,45,88,29,111,17,136,7,163,xe" fillcolor="#007fab [3204]" stroked="f" strokeweight="0">
                       <v:fill o:detectmouseclick="t"/>
@@ -3656,15 +3556,17 @@
               <w:fldChar w:fldCharType="begin"/>
             </w:r>
             <w:r>
-              <w:rPr>
-                <w:color w:val="auto"/>
-              </w:rPr>
-              <w:instrText>HYPERLINK "minchulcha.com"</w:instrText>
+              <w:instrText>HYPERLINK "file:///Volumes/Mydrive/</w:instrText>
+            </w:r>
+            <w:r>
+              <w:instrText>서버관리</w:instrText>
+            </w:r>
+            <w:r>
+              <w:instrText>/mylab/contents/minchulcha.com"</w:instrText>
             </w:r>
             <w:r>
               <w:fldChar w:fldCharType="separate"/>
             </w:r>
-            <w:proofErr w:type="spellStart"/>
             <w:r>
               <w:rPr>
                 <w:rStyle w:val="affb"/>
@@ -3673,7 +3575,6 @@
               </w:rPr>
               <w:t>minchulcha.com</w:t>
             </w:r>
-            <w:proofErr w:type="spellEnd"/>
             <w:r>
               <w:rPr>
                 <w:rStyle w:val="affb"/>
@@ -5417,7 +5318,7 @@
                     </wp:inline>
                   </w:drawing>
                 </mc:Choice>
-                <mc:Fallback xmlns:w16du="http://schemas.microsoft.com/office/word/2023/wordml/word16du">
+                <mc:Fallback>
                   <w:pict>
                     <v:shape w14:anchorId="6C7EA126" id="Website icon" o:spid="_x0000_s1026" alt="Twitter/Blog/Portfolio icon" href="https://minchulcha.com/" style="width:9.35pt;height:9.35pt;visibility:visible;mso-wrap-style:square;mso-left-percent:-10001;mso-top-percent:-10001;mso-position-horizontal:absolute;mso-position-horizontal-relative:char;mso-position-vertical:absolute;mso-position-vertical-relative:line;mso-left-percent:-10001;mso-top-percent:-10001;v-text-anchor:top" coordsize="2691,2691" o:gfxdata="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" o:button="t" path="m1942,1975r-21,68l1895,2108r-31,64l1830,2233r-36,59l1758,2346r-38,53l1684,2446r-33,44l1711,2468r62,-25l1835,2415r62,-31l1957,2348r60,-36l2075,2273r53,-43l2179,2187r47,-46l2267,2095r-57,-28l2147,2041r-65,-25l2013,1994r-71,-19xm767,1973r-76,21l620,2018r-67,27l490,2073r-59,31l478,2156r53,49l587,2252r61,44l711,2337r67,38l845,2409r69,31l984,2466r67,24l1017,2446r-35,-47l945,2347r-35,-55l875,2234r-33,-61l813,2108r-26,-66l767,1973xm1260,1906r-10,l1234,1907r-21,l1189,1908r-28,1l1132,1910r-31,1l1069,1912r-32,2l1006,1916r-30,3l948,1921r-26,3l900,1928r12,42l927,2012r17,41l963,2093r19,40l1003,2172r22,37l1047,2244r24,35l1094,2312r22,30l1138,2371r21,28l1179,2423r19,22l1215,2464r15,17l1243,2495r10,11l1261,2513r4,4l1266,2518r-6,-612xm1436,1905r-18,615l1419,2518r5,-6l1433,2503r12,-13l1460,2474r18,-18l1497,2436r23,-24l1543,2387r24,-29l1592,2327r26,-32l1644,2260r25,-36l1694,2187r23,-40l1740,2107r21,-41l1779,2022r16,-43l1808,1935r-26,-4l1751,1926r-33,-3l1684,1920r-35,-3l1613,1915r-34,-2l1546,1912r-29,-2l1489,1909r-21,-1l1451,1907r-11,-1l1436,1905xm2016,1420r-6,106l2001,1629r-13,100l1972,1827r70,18l2111,1866r66,23l2240,1914r61,27l2357,1970r41,-71l2434,1826r31,-77l2491,1670r20,-82l2526,1505r9,-85l2016,1420xm1428,1420r,334l1531,1759r101,9l1731,1780r97,15l1842,1708r12,-93l1861,1519r5,-99l1428,1420xm842,1420r5,100l855,1616r11,93l880,1797r96,-16l1074,1769r100,-9l1276,1755r,-335l842,1420xm156,1420r7,76l175,1571r18,73l214,1716r25,69l269,1853r34,65l341,1981r57,-31l459,1920r65,-27l591,1868r71,-23l736,1825r-16,-97l707,1628r-9,-103l692,1420r-536,xm1816,832r-94,15l1626,858r-98,9l1428,872r,397l1865,1269r-4,-94l1854,1084r-10,-88l1831,912r-15,-80xm892,831r-15,80l864,995r-9,88l847,1175r-4,94l1276,1269r,-398l1177,866r-96,-8l985,846,892,831xm2324,669r-66,32l2190,731r-74,27l2040,782r-79,22l1978,891r14,91l2003,1075r8,96l2016,1269r518,l2526,1186r-15,-81l2492,1026r-24,-76l2440,876r-34,-72l2367,735r-43,-66xm372,660r-25,36l322,732r-22,35l278,802r-20,37l240,876r-16,38l209,955r-13,43l185,1044r-10,49l167,1146r-6,58l157,1267r535,l694,1209r1,-49l697,1115r3,-38l702,1044r3,-31l709,987r3,-24l716,941r5,-22l726,899r5,-21l736,855r7,-24l749,803,678,785,611,764,548,741,486,716,428,688,372,660xm1717,217r37,50l1787,321r32,60l1849,444r28,67l1902,581r23,75l1991,638r63,-19l2114,596r57,-23l2226,549r-54,-54l2116,443r-60,-48l1994,351r-65,-40l1861,275r-70,-32l1717,217xm998,209r-76,26l849,267r-71,35l710,342r-64,45l584,435r-58,53l471,543r56,26l586,594r62,25l713,640r69,18l806,582r26,-72l861,440r31,-64l925,315r36,-56l998,209xm1276,172r-37,17l1204,213r-36,30l1133,279r-33,42l1067,368r-31,53l1007,479r-28,64l952,612r-23,72l1013,697r86,10l1187,716r89,4l1276,172xm1428,169r,552l1518,716r88,-7l1693,697r86,-13l1755,611r-27,-70l1700,477r-29,-58l1639,365r-33,-48l1572,276r-35,-37l1500,210r-36,-24l1428,169xm1345,r92,3l1528,12r88,15l1702,48r85,27l1869,106r78,36l2024,184r73,46l2167,281r67,54l2297,395r58,62l2411,524r50,69l2507,667r42,77l2585,823r31,81l2643,988r21,87l2679,1164r9,89l2691,1346r-3,92l2679,1528r-15,89l2643,1703r-27,84l2585,1869r-36,80l2507,2024r-46,74l2411,2168r-56,66l2297,2297r-63,59l2167,2411r-70,50l2024,2508r-77,41l1869,2585r-82,33l1702,2644r-86,20l1528,2679r-91,9l1345,2691r-92,-3l1162,2679r-87,-15l988,2644r-84,-26l822,2585r-79,-36l667,2508r-74,-47l524,2411r-67,-55l394,2297r-59,-63l280,2168r-50,-70l184,2024r-42,-75l106,1869,74,1787,47,1703,27,1617,12,1528,3,1438,,1346r3,-93l12,1164r15,-89l47,988,74,904r32,-81l142,744r42,-77l230,593r50,-69l335,457r59,-62l457,335r67,-54l593,230r74,-46l743,142r79,-36l904,75,988,48r87,-21l1162,12r91,-9l1345,xe" fillcolor="#007fab [3204]" stroked="f" strokeweight="0">
                       <v:fill o:detectmouseclick="t"/>
@@ -5440,14 +5341,12 @@
           <w:color w:val="auto"/>
         </w:rPr>
       </w:pPr>
-      <w:proofErr w:type="spellStart"/>
       <w:r>
         <w:rPr>
           <w:color w:val="auto"/>
         </w:rPr>
         <w:t>ORCID</w:t>
       </w:r>
-      <w:proofErr w:type="spellEnd"/>
       <w:r>
         <w:t xml:space="preserve"> </w:t>
       </w:r>
@@ -5729,7 +5628,6 @@
                 <w:rFonts w:eastAsiaTheme="minorEastAsia"/>
               </w:rPr>
             </w:pPr>
-            <w:proofErr w:type="spellStart"/>
             <w:r>
               <w:rPr>
                 <w:rFonts w:eastAsiaTheme="minorEastAsia" w:hint="eastAsia"/>
@@ -5740,14 +5638,7 @@
               <w:rPr>
                 <w:rFonts w:eastAsiaTheme="minorEastAsia"/>
               </w:rPr>
-              <w:t>.S</w:t>
-            </w:r>
-            <w:proofErr w:type="spellEnd"/>
-            <w:r>
-              <w:rPr>
-                <w:rFonts w:eastAsiaTheme="minorEastAsia"/>
-              </w:rPr>
-              <w:t xml:space="preserve"> in Industrial Engineering</w:t>
+              <w:t>.S in Industrial Engineering</w:t>
             </w:r>
           </w:p>
         </w:tc>
@@ -5910,7 +5801,6 @@
                 <w:color w:val="7F7F7F" w:themeColor="text1" w:themeTint="80"/>
               </w:rPr>
             </w:pPr>
-            <w:proofErr w:type="spellStart"/>
             <w:r>
               <w:rPr>
                 <w:color w:val="7F7F7F" w:themeColor="text1" w:themeTint="80"/>
@@ -5927,14 +5817,7 @@
               <w:rPr>
                 <w:color w:val="7F7F7F" w:themeColor="text1" w:themeTint="80"/>
               </w:rPr>
-              <w:t>23</w:t>
-            </w:r>
-            <w:proofErr w:type="spellEnd"/>
-            <w:r>
-              <w:rPr>
-                <w:color w:val="7F7F7F" w:themeColor="text1" w:themeTint="80"/>
-              </w:rPr>
-              <w:t xml:space="preserve"> – present</w:t>
+              <w:t>23 – present</w:t>
             </w:r>
           </w:p>
         </w:tc>
@@ -6029,14 +5912,7 @@
               <w:rPr>
                 <w:color w:val="7F7F7F" w:themeColor="text1" w:themeTint="80"/>
               </w:rPr>
-              <w:t xml:space="preserve">Mar. 2016 – </w:t>
-            </w:r>
-            <w:proofErr w:type="spellStart"/>
-            <w:r>
-              <w:rPr>
-                <w:color w:val="7F7F7F" w:themeColor="text1" w:themeTint="80"/>
-              </w:rPr>
-              <w:t>Feb.</w:t>
+              <w:t>Mar. 2016 – Feb.</w:t>
             </w:r>
             <w:r>
               <w:rPr>
@@ -6050,7 +5926,6 @@
               </w:rPr>
               <w:t>23</w:t>
             </w:r>
-            <w:proofErr w:type="spellEnd"/>
           </w:p>
         </w:tc>
       </w:tr>
@@ -6067,13 +5942,8 @@
       <w:pPr>
         <w:pStyle w:val="Journal"/>
       </w:pPr>
-      <w:proofErr w:type="spellStart"/>
-      <w:r>
-        <w:t>G1</w:t>
-      </w:r>
-      <w:proofErr w:type="spellEnd"/>
-      <w:r>
-        <w:t>.</w:t>
+      <w:r>
+        <w:t>G1.</w:t>
       </w:r>
       <w:r>
         <w:t xml:space="preserve"> Responsive </w:t>
@@ -6136,15 +6006,7 @@
         <w:t xml:space="preserve"> </w:t>
       </w:r>
       <w:r>
-        <w:t>(</w:t>
-      </w:r>
-      <w:proofErr w:type="spellStart"/>
-      <w:r>
-        <w:t>NRF</w:t>
-      </w:r>
-      <w:proofErr w:type="spellEnd"/>
-      <w:r>
-        <w:t>)</w:t>
+        <w:t>(NRF)</w:t>
       </w:r>
       <w:r>
         <w:t>, $132,500 (2023-2026)</w:t>
@@ -6184,7 +6046,6 @@
       <w:pPr>
         <w:pStyle w:val="Journal"/>
       </w:pPr>
-      <w:proofErr w:type="spellStart"/>
       <w:r>
         <w:rPr>
           <w:rFonts w:hint="eastAsia"/>
@@ -6195,9 +6056,8 @@
         <w:t>1</w:t>
       </w:r>
       <w:r>
-        <w:t>2</w:t>
-      </w:r>
-      <w:proofErr w:type="spellEnd"/>
+        <w:t>5</w:t>
+      </w:r>
       <w:r>
         <w:t xml:space="preserve">. </w:t>
       </w:r>
@@ -6222,7 +6082,6 @@
       <w:pPr>
         <w:pStyle w:val="Journal"/>
       </w:pPr>
-      <w:proofErr w:type="spellStart"/>
       <w:r>
         <w:rPr>
           <w:rFonts w:hint="eastAsia"/>
@@ -6231,14 +6090,7 @@
         <w:t>J</w:t>
       </w:r>
       <w:r>
-        <w:t>1</w:t>
-      </w:r>
-      <w:r>
-        <w:t>1</w:t>
-      </w:r>
-      <w:proofErr w:type="spellEnd"/>
-      <w:r>
-        <w:t xml:space="preserve">. </w:t>
+        <w:t xml:space="preserve">14. Young Woo Kim, </w:t>
       </w:r>
       <w:r>
         <w:rPr>
@@ -6248,7 +6100,7 @@
         <w:t>Min Chul Cha</w:t>
       </w:r>
       <w:r>
-        <w:t xml:space="preserve">, Chae Heon Lim, Young Woo Kim, Sol </w:t>
+        <w:t xml:space="preserve">, Sol </w:t>
       </w:r>
       <w:proofErr w:type="spellStart"/>
       <w:r>
@@ -6265,29 +6117,16 @@
         <w:t>Seul Chan Lee. “</w:t>
       </w:r>
       <w:r>
-        <w:t>How Do Users Regulate Interaction Behaviors while Performing a Drag-and-Drop Task in a Virtual Reality Environment?</w:t>
-      </w:r>
-      <w:r>
-        <w:t>” International Journal of Human-Computer Interaction (R</w:t>
-      </w:r>
-      <w:r>
-        <w:t xml:space="preserve">esponding after </w:t>
-      </w:r>
-      <w:r>
-        <w:t xml:space="preserve">first </w:t>
-      </w:r>
-      <w:r>
-        <w:t>review</w:t>
-      </w:r>
-      <w:r>
-        <w:t>)</w:t>
+        <w:t>Not Merely Useful but Also Amusing: Impact of Perceived Usefulness and Perceived Enjoyment on the Adoption of AI-Powered Coding Assistant</w:t>
+      </w:r>
+      <w:r>
+        <w:t>” International Journal of Human-Computer Interaction (2024)</w:t>
       </w:r>
     </w:p>
     <w:p>
       <w:pPr>
         <w:pStyle w:val="Journal"/>
       </w:pPr>
-      <w:proofErr w:type="spellStart"/>
       <w:r>
         <w:rPr>
           <w:rFonts w:hint="eastAsia"/>
@@ -6295,11 +6134,22 @@
         <w:t>J</w:t>
       </w:r>
       <w:r>
-        <w:t>10</w:t>
+        <w:t xml:space="preserve">13. Chae </w:t>
+      </w:r>
+      <w:proofErr w:type="spellStart"/>
+      <w:r>
+        <w:t>Heon</w:t>
       </w:r>
       <w:proofErr w:type="spellEnd"/>
       <w:r>
-        <w:t xml:space="preserve">. Reza Kazemi, Chae Heon Lim, </w:t>
+        <w:t xml:space="preserve"> Lim,</w:t>
+      </w:r>
+      <w:r>
+        <w:rPr>
+          <w:b/>
+          <w:bCs/>
+        </w:rPr>
+        <w:t xml:space="preserve"> </w:t>
       </w:r>
       <w:r>
         <w:rPr>
@@ -6309,26 +6159,45 @@
         <w:t>Min Chul Cha</w:t>
       </w:r>
       <w:r>
-        <w:t>, and Seul Chan Lee. “</w:t>
-      </w:r>
-      <w:r>
-        <w:t>Evaluation of Drag-and-Drop Task in Virtual Environment: Effects of Target Size and Movement Distance on Performances and Workload</w:t>
-      </w:r>
-      <w:r>
-        <w:t>”</w:t>
+        <w:t xml:space="preserve">, </w:t>
+      </w:r>
+      <w:r>
+        <w:t xml:space="preserve">and </w:t>
+      </w:r>
+      <w:r>
+        <w:t>Seul Chan Lee.</w:t>
       </w:r>
       <w:r>
         <w:t xml:space="preserve"> </w:t>
       </w:r>
-      <w:r>
-        <w:t>International Journal of Human-Computer Interaction (2023)</w:t>
+      <w:proofErr w:type="gramStart"/>
+      <w:r>
+        <w:t>“</w:t>
+      </w:r>
+      <w:proofErr w:type="gramEnd"/>
+      <w:r>
+        <w:t>Physical loads on upper extremity muscles while interacting with virtual objects in an augmented reality context</w:t>
+      </w:r>
+      <w:r>
+        <w:t xml:space="preserve">.” </w:t>
+      </w:r>
+      <w:r>
+        <w:t>Applied Ergonomics</w:t>
+      </w:r>
+      <w:r>
+        <w:t>,120</w:t>
+      </w:r>
+      <w:r>
+        <w:t xml:space="preserve"> </w:t>
+      </w:r>
+      <w:r>
+        <w:t>(2024)</w:t>
       </w:r>
     </w:p>
     <w:p>
       <w:pPr>
         <w:pStyle w:val="Journal"/>
       </w:pPr>
-      <w:proofErr w:type="spellStart"/>
       <w:r>
         <w:rPr>
           <w:rFonts w:hint="eastAsia"/>
@@ -6336,14 +6205,13 @@
         <w:t>J</w:t>
       </w:r>
       <w:r>
-        <w:t>9</w:t>
-      </w:r>
-      <w:proofErr w:type="spellEnd"/>
-      <w:r>
-        <w:t>.</w:t>
-      </w:r>
-      <w:r>
-        <w:t xml:space="preserve"> </w:t>
+        <w:t>1</w:t>
+      </w:r>
+      <w:r>
+        <w:t>2</w:t>
+      </w:r>
+      <w:r>
+        <w:t xml:space="preserve">. </w:t>
       </w:r>
       <w:r>
         <w:rPr>
@@ -6353,53 +6221,66 @@
         <w:t>Min Chul Cha</w:t>
       </w:r>
       <w:r>
-        <w:t xml:space="preserve"> and Yong Gu Ji</w:t>
-      </w:r>
-      <w:r>
-        <w:t>. “</w:t>
-      </w:r>
-      <w:r>
-        <w:t xml:space="preserve">Context </w:t>
-      </w:r>
-      <w:r>
-        <w:t>M</w:t>
-      </w:r>
-      <w:r>
-        <w:t xml:space="preserve">atters: </w:t>
-      </w:r>
-      <w:r>
-        <w:t>U</w:t>
-      </w:r>
-      <w:r>
-        <w:t>nderstanding the effect of usage contexts on users' modality selection in multimodal systems</w:t>
-      </w:r>
-      <w:r>
-        <w:t>.”</w:t>
-      </w:r>
-      <w:r>
-        <w:t xml:space="preserve"> </w:t>
-      </w:r>
-      <w:r>
-        <w:t>International Journal of Human-Computer Interaction</w:t>
-      </w:r>
-      <w:r>
-        <w:t xml:space="preserve"> (2023)</w:t>
+        <w:t xml:space="preserve">, Chae </w:t>
+      </w:r>
+      <w:proofErr w:type="spellStart"/>
+      <w:r>
+        <w:t>Heon</w:t>
+      </w:r>
+      <w:proofErr w:type="spellEnd"/>
+      <w:r>
+        <w:t xml:space="preserve"> Lim, Young Woo Kim, Sol </w:t>
+      </w:r>
+      <w:proofErr w:type="spellStart"/>
+      <w:r>
+        <w:t>Hee</w:t>
+      </w:r>
+      <w:proofErr w:type="spellEnd"/>
+      <w:r>
+        <w:t xml:space="preserve"> Yoon, </w:t>
+      </w:r>
+      <w:r>
+        <w:t xml:space="preserve">and </w:t>
+      </w:r>
+      <w:r>
+        <w:t>Seul Chan Lee. “</w:t>
+      </w:r>
+      <w:r>
+        <w:t>How Do Users Regulate Interaction Behaviors while Performing a Drag-and-Drop Task in a Virtual Reality Environment?</w:t>
+      </w:r>
+      <w:r>
+        <w:t xml:space="preserve">” International Journal of Human-Computer Interaction </w:t>
+      </w:r>
+      <w:r>
+        <w:t>(2024)</w:t>
       </w:r>
     </w:p>
     <w:p>
       <w:pPr>
         <w:pStyle w:val="Journal"/>
       </w:pPr>
+      <w:r>
+        <w:rPr>
+          <w:rFonts w:hint="eastAsia"/>
+        </w:rPr>
+        <w:t>J</w:t>
+      </w:r>
+      <w:r>
+        <w:t>11.</w:t>
+      </w:r>
+      <w:r>
+        <w:t xml:space="preserve"> </w:t>
+      </w:r>
       <w:proofErr w:type="spellStart"/>
       <w:r>
-        <w:t>J8</w:t>
+        <w:t>Yulim</w:t>
       </w:r>
       <w:proofErr w:type="spellEnd"/>
       <w:r>
-        <w:t>.</w:t>
-      </w:r>
-      <w:r>
-        <w:t xml:space="preserve"> Seong Yong Bae, </w:t>
+        <w:t xml:space="preserve"> Kim</w:t>
+      </w:r>
+      <w:r>
+        <w:t xml:space="preserve">, Hyo Chang Kim, and </w:t>
       </w:r>
       <w:r>
         <w:rPr>
@@ -6409,58 +6290,77 @@
         <w:t>Min Chul Cha</w:t>
       </w:r>
       <w:r>
-        <w:t xml:space="preserve">, Sol </w:t>
-      </w:r>
-      <w:proofErr w:type="spellStart"/>
-      <w:r>
-        <w:t>Hee</w:t>
-      </w:r>
-      <w:proofErr w:type="spellEnd"/>
-      <w:r>
-        <w:t xml:space="preserve"> Yoon, </w:t>
-      </w:r>
-      <w:r>
-        <w:t xml:space="preserve">and </w:t>
-      </w:r>
-      <w:r>
-        <w:t>Seul Chan Lee</w:t>
-      </w:r>
-      <w:r>
-        <w:t>. “</w:t>
-      </w:r>
-      <w:r>
-        <w:t>Investigation of Touch Button Size and Touch Screen Position of IVIS in a Driving Context</w:t>
+        <w:rPr>
+          <w:b/>
+          <w:bCs/>
+        </w:rPr>
+        <w:t>.</w:t>
+      </w:r>
+      <w:r>
+        <w:t xml:space="preserve"> </w:t>
+      </w:r>
+      <w:r>
+        <w:t>"</w:t>
+      </w:r>
+      <w:r>
+        <w:t xml:space="preserve"> Investigation of Modality Selection and the Point of Switching: Focused on Voice and Touch Modalities</w:t>
       </w:r>
       <w:r>
         <w:t xml:space="preserve">.” </w:t>
       </w:r>
       <w:r>
-        <w:t>Journal of the Ergonomics Society of Korea, 42</w:t>
+        <w:t xml:space="preserve">Journal of the Ergonomics Society of Korea </w:t>
+      </w:r>
+      <w:r>
+        <w:t>42.6</w:t>
+      </w:r>
+      <w:r>
+        <w:t xml:space="preserve"> (20</w:t>
+      </w:r>
+      <w:r>
+        <w:t>24</w:t>
+      </w:r>
+      <w:r>
+        <w:t>)</w:t>
+      </w:r>
+      <w:r>
+        <w:t>:</w:t>
+      </w:r>
+      <w:r>
+        <w:t xml:space="preserve"> 539-548</w:t>
       </w:r>
       <w:r>
         <w:t>.</w:t>
-      </w:r>
-      <w:r>
-        <w:t>1</w:t>
-      </w:r>
-      <w:r>
-        <w:t xml:space="preserve"> (2023)</w:t>
       </w:r>
     </w:p>
     <w:p>
       <w:pPr>
         <w:pStyle w:val="Journal"/>
       </w:pPr>
+      <w:r>
+        <w:rPr>
+          <w:rFonts w:hint="eastAsia"/>
+        </w:rPr>
+        <w:t>J</w:t>
+      </w:r>
+      <w:r>
+        <w:t xml:space="preserve">10. Reza </w:t>
+      </w:r>
       <w:proofErr w:type="spellStart"/>
       <w:r>
-        <w:t>J</w:t>
-      </w:r>
-      <w:r>
-        <w:t>7</w:t>
+        <w:t>Kazemi</w:t>
       </w:r>
       <w:proofErr w:type="spellEnd"/>
       <w:r>
-        <w:t xml:space="preserve">. </w:t>
+        <w:t xml:space="preserve">, Chae </w:t>
+      </w:r>
+      <w:proofErr w:type="spellStart"/>
+      <w:r>
+        <w:t>Heon</w:t>
+      </w:r>
+      <w:proofErr w:type="spellEnd"/>
+      <w:r>
+        <w:t xml:space="preserve"> Lim, </w:t>
       </w:r>
       <w:r>
         <w:rPr>
@@ -6470,53 +6370,39 @@
         <w:t>Min Chul Cha</w:t>
       </w:r>
       <w:r>
-        <w:t>, Hyo Chang Kim, and Yong Gu Ji</w:t>
-      </w:r>
-      <w:r>
-        <w:t>.</w:t>
+        <w:t>, and Seul Chan Lee. “</w:t>
+      </w:r>
+      <w:r>
+        <w:t>Evaluation of Drag-and-Drop Task in Virtual Environment: Effects of Target Size and Movement Distance on Performances and Workload</w:t>
+      </w:r>
+      <w:r>
+        <w:t>”</w:t>
       </w:r>
       <w:r>
         <w:t xml:space="preserve"> </w:t>
       </w:r>
       <w:r>
-        <w:t>“</w:t>
-      </w:r>
-      <w:r>
-        <w:t>The unit and size of information supporting auditory feedback for voice user interface</w:t>
-      </w:r>
-      <w:r>
-        <w:t>.”</w:t>
-      </w:r>
-      <w:r>
-        <w:t xml:space="preserve"> </w:t>
-      </w:r>
-      <w:r>
-        <w:t xml:space="preserve">International Journal of </w:t>
-      </w:r>
-      <w:r>
-        <w:t>Human-Computer</w:t>
-      </w:r>
-      <w:r>
-        <w:t xml:space="preserve"> Interaction</w:t>
-      </w:r>
-      <w:r>
-        <w:t xml:space="preserve"> (2023)</w:t>
+        <w:t>International Journal of Human-Computer Interaction (2023)</w:t>
       </w:r>
     </w:p>
     <w:p>
       <w:pPr>
         <w:pStyle w:val="Journal"/>
       </w:pPr>
-      <w:proofErr w:type="spellStart"/>
-      <w:r>
+      <w:r>
+        <w:rPr>
+          <w:rFonts w:hint="eastAsia"/>
+        </w:rPr>
         <w:t>J</w:t>
       </w:r>
       <w:r>
-        <w:t>6</w:t>
-      </w:r>
-      <w:proofErr w:type="spellEnd"/>
-      <w:r>
-        <w:t xml:space="preserve">. Kim, Hyo Chang, </w:t>
+        <w:t>9</w:t>
+      </w:r>
+      <w:r>
+        <w:t>.</w:t>
+      </w:r>
+      <w:r>
+        <w:t xml:space="preserve"> </w:t>
       </w:r>
       <w:r>
         <w:rPr>
@@ -6526,60 +6412,56 @@
         <w:t>Min Chul Cha</w:t>
       </w:r>
       <w:r>
-        <w:t xml:space="preserve">, and Yong Gu Ji. </w:t>
-      </w:r>
-      <w:r>
-        <w:t>“</w:t>
-      </w:r>
-      <w:r>
-        <w:t>The impact of an agent’s voice in psychological counseling: Session evaluation and counselor rating</w:t>
+        <w:t xml:space="preserve"> and Yong Gu Ji</w:t>
+      </w:r>
+      <w:r>
+        <w:t>. “</w:t>
+      </w:r>
+      <w:r>
+        <w:t xml:space="preserve">Context </w:t>
+      </w:r>
+      <w:r>
+        <w:t>M</w:t>
+      </w:r>
+      <w:r>
+        <w:t xml:space="preserve">atters: </w:t>
+      </w:r>
+      <w:r>
+        <w:t>U</w:t>
+      </w:r>
+      <w:r>
+        <w:t>nderstanding the effect of usage contexts on users' modality selection in multimodal systems</w:t>
       </w:r>
       <w:r>
         <w:t>.”</w:t>
       </w:r>
       <w:r>
-        <w:t xml:space="preserve"> Applied Sciences 11.7 (2021): 2893.</w:t>
+        <w:t xml:space="preserve"> </w:t>
+      </w:r>
+      <w:r>
+        <w:t>International Journal of Human-Computer Interaction</w:t>
+      </w:r>
+      <w:r>
+        <w:t xml:space="preserve"> (2023)</w:t>
       </w:r>
     </w:p>
     <w:p>
       <w:pPr>
         <w:pStyle w:val="Journal"/>
       </w:pPr>
+      <w:r>
+        <w:t>J8.</w:t>
+      </w:r>
+      <w:r>
+        <w:t xml:space="preserve"> </w:t>
+      </w:r>
       <w:proofErr w:type="spellStart"/>
       <w:r>
-        <w:rPr>
-          <w:rFonts w:hint="eastAsia"/>
-        </w:rPr>
-        <w:t>J</w:t>
-      </w:r>
-      <w:r>
-        <w:t>5</w:t>
+        <w:t>Seong</w:t>
       </w:r>
       <w:proofErr w:type="spellEnd"/>
       <w:r>
-        <w:t>.</w:t>
-      </w:r>
-      <w:r>
-        <w:t xml:space="preserve"> </w:t>
-      </w:r>
-      <w:r>
-        <w:t xml:space="preserve">Ji Yea Lee, Juhee Lee, </w:t>
-      </w:r>
-      <w:proofErr w:type="spellStart"/>
-      <w:r>
-        <w:t>Yeonsoo</w:t>
-      </w:r>
-      <w:proofErr w:type="spellEnd"/>
-      <w:r>
-        <w:t xml:space="preserve"> Jang, Eun Chae Kim, Yong Gu Ji </w:t>
-      </w:r>
-      <w:proofErr w:type="spellStart"/>
-      <w:r>
-        <w:t>Taezoon</w:t>
-      </w:r>
-      <w:proofErr w:type="spellEnd"/>
-      <w:r>
-        <w:t xml:space="preserve"> Park, Sang Yoon Um, </w:t>
+        <w:t xml:space="preserve"> Yong Bae, </w:t>
       </w:r>
       <w:r>
         <w:rPr>
@@ -6589,49 +6471,56 @@
         <w:t>Min Chul Cha</w:t>
       </w:r>
       <w:r>
-        <w:t xml:space="preserve">, </w:t>
+        <w:t xml:space="preserve">, Sol </w:t>
+      </w:r>
+      <w:proofErr w:type="spellStart"/>
+      <w:r>
+        <w:t>Hee</w:t>
+      </w:r>
+      <w:proofErr w:type="spellEnd"/>
+      <w:r>
+        <w:t xml:space="preserve"> Yoon, </w:t>
       </w:r>
       <w:r>
         <w:t xml:space="preserve">and </w:t>
       </w:r>
-      <w:proofErr w:type="spellStart"/>
-      <w:r>
-        <w:t>Yielin</w:t>
-      </w:r>
-      <w:proofErr w:type="spellEnd"/>
-      <w:r>
-        <w:t xml:space="preserve"> Kim</w:t>
+      <w:r>
+        <w:t>Seul Chan Lee</w:t>
       </w:r>
       <w:r>
         <w:t>. “</w:t>
       </w:r>
       <w:r>
-        <w:t>Status Quo and Innovative Directions for Inpatient Fall Interventions</w:t>
+        <w:t>Investigation of Touch Button Size and Touch Screen Position of IVIS in a Driving Context</w:t>
       </w:r>
       <w:r>
         <w:t xml:space="preserve">.” </w:t>
       </w:r>
       <w:r>
-        <w:t>Journal of Korean Academy of Fundamentals of Nursing 27.4 (2020): 356-365.</w:t>
+        <w:t>Journal of the Ergonomics Society of Korea, 42</w:t>
+      </w:r>
+      <w:r>
+        <w:t>.</w:t>
+      </w:r>
+      <w:r>
+        <w:t>1</w:t>
+      </w:r>
+      <w:r>
+        <w:t xml:space="preserve"> (2023)</w:t>
       </w:r>
     </w:p>
     <w:p>
       <w:pPr>
         <w:pStyle w:val="Journal"/>
       </w:pPr>
-      <w:proofErr w:type="spellStart"/>
       <w:r>
         <w:t>J</w:t>
       </w:r>
       <w:r>
-        <w:t>4</w:t>
-      </w:r>
-      <w:proofErr w:type="spellEnd"/>
+        <w:t>7</w:t>
+      </w:r>
       <w:r>
         <w:t xml:space="preserve">. </w:t>
-      </w:r>
-      <w:r>
-        <w:t xml:space="preserve">Kim, Hyo Chang, </w:t>
       </w:r>
       <w:r>
         <w:rPr>
@@ -6641,49 +6530,51 @@
         <w:t>Min Chul Cha</w:t>
       </w:r>
       <w:r>
-        <w:t xml:space="preserve">, and Yong Gu Ji. </w:t>
+        <w:t>, Hyo Chang Kim, and Yong Gu Ji</w:t>
+      </w:r>
+      <w:r>
+        <w:t>.</w:t>
+      </w:r>
+      <w:r>
+        <w:t xml:space="preserve"> </w:t>
       </w:r>
       <w:r>
         <w:t>“</w:t>
       </w:r>
       <w:r>
-        <w:t>The effect of empathy on human-agent interaction.</w:t>
-      </w:r>
-      <w:r>
-        <w:t>”</w:t>
+        <w:t>The unit and size of information supporting auditory feedback for voice user interface</w:t>
+      </w:r>
+      <w:r>
+        <w:t>.”</w:t>
       </w:r>
       <w:r>
         <w:t xml:space="preserve"> </w:t>
       </w:r>
-      <w:proofErr w:type="spellStart"/>
-      <w:r>
-        <w:t>ICIC</w:t>
-      </w:r>
-      <w:proofErr w:type="spellEnd"/>
-      <w:r>
-        <w:t xml:space="preserve"> Express Letters, Part B: Applications 11.6 (2020): 551-557.</w:t>
+      <w:r>
+        <w:t xml:space="preserve">International Journal of </w:t>
+      </w:r>
+      <w:r>
+        <w:t>Human-Computer</w:t>
+      </w:r>
+      <w:r>
+        <w:t xml:space="preserve"> Interaction</w:t>
+      </w:r>
+      <w:r>
+        <w:t xml:space="preserve"> (2023)</w:t>
       </w:r>
     </w:p>
     <w:p>
       <w:pPr>
         <w:pStyle w:val="Journal"/>
       </w:pPr>
-      <w:proofErr w:type="spellStart"/>
-      <w:r>
-        <w:rPr>
-          <w:rFonts w:hint="eastAsia"/>
-        </w:rPr>
+      <w:r>
         <w:t>J</w:t>
       </w:r>
       <w:r>
-        <w:t>3</w:t>
-      </w:r>
-      <w:proofErr w:type="spellEnd"/>
-      <w:r>
-        <w:t>. Seul Chan</w:t>
-      </w:r>
-      <w:r>
-        <w:t xml:space="preserve"> Lee, </w:t>
+        <w:t>6</w:t>
+      </w:r>
+      <w:r>
+        <w:t xml:space="preserve">. Kim, Hyo Chang, </w:t>
       </w:r>
       <w:r>
         <w:rPr>
@@ -6693,14 +6584,25 @@
         <w:t>Min Chul Cha</w:t>
       </w:r>
       <w:r>
-        <w:t>, and Yong Gu Ji. “Investigating smartphone touch area with one-handed interaction: Effects of target distance and direction on touch behaviors.” International Journal of Human–Computer Interaction 35.16 (2019): 1532-1543.</w:t>
+        <w:t xml:space="preserve">, and Yong Gu Ji. </w:t>
+      </w:r>
+      <w:r>
+        <w:t>“</w:t>
+      </w:r>
+      <w:r>
+        <w:t>The impact of an agent’s voice in psychological counseling: Session evaluation and counselor rating</w:t>
+      </w:r>
+      <w:r>
+        <w:t>.”</w:t>
+      </w:r>
+      <w:r>
+        <w:t xml:space="preserve"> Applied Sciences 11.7 (2021): 2893.</w:t>
       </w:r>
     </w:p>
     <w:p>
       <w:pPr>
         <w:pStyle w:val="Journal"/>
       </w:pPr>
-      <w:proofErr w:type="spellStart"/>
       <w:r>
         <w:rPr>
           <w:rFonts w:hint="eastAsia"/>
@@ -6708,11 +6610,156 @@
         <w:t>J</w:t>
       </w:r>
       <w:r>
-        <w:t>2</w:t>
+        <w:t>5</w:t>
+      </w:r>
+      <w:r>
+        <w:t>.</w:t>
+      </w:r>
+      <w:r>
+        <w:t xml:space="preserve"> </w:t>
+      </w:r>
+      <w:r>
+        <w:t xml:space="preserve">Ji Yea Lee, </w:t>
+      </w:r>
+      <w:proofErr w:type="spellStart"/>
+      <w:r>
+        <w:t>Juhee</w:t>
       </w:r>
       <w:proofErr w:type="spellEnd"/>
       <w:r>
-        <w:t>.</w:t>
+        <w:t xml:space="preserve"> Lee, </w:t>
+      </w:r>
+      <w:proofErr w:type="spellStart"/>
+      <w:r>
+        <w:t>Yeonsoo</w:t>
+      </w:r>
+      <w:proofErr w:type="spellEnd"/>
+      <w:r>
+        <w:t xml:space="preserve"> Jang, Eun Chae Kim, Yong Gu Ji </w:t>
+      </w:r>
+      <w:proofErr w:type="spellStart"/>
+      <w:r>
+        <w:t>Taezoon</w:t>
+      </w:r>
+      <w:proofErr w:type="spellEnd"/>
+      <w:r>
+        <w:t xml:space="preserve"> Park, Sang Yoon Um, </w:t>
+      </w:r>
+      <w:r>
+        <w:rPr>
+          <w:b/>
+          <w:bCs/>
+        </w:rPr>
+        <w:t>Min Chul Cha</w:t>
+      </w:r>
+      <w:r>
+        <w:t xml:space="preserve">, </w:t>
+      </w:r>
+      <w:r>
+        <w:t xml:space="preserve">and </w:t>
+      </w:r>
+      <w:proofErr w:type="spellStart"/>
+      <w:r>
+        <w:t>Yielin</w:t>
+      </w:r>
+      <w:proofErr w:type="spellEnd"/>
+      <w:r>
+        <w:t xml:space="preserve"> Kim</w:t>
+      </w:r>
+      <w:r>
+        <w:t>. “</w:t>
+      </w:r>
+      <w:r>
+        <w:t>Status Quo and Innovative Directions for Inpatient Fall Interventions</w:t>
+      </w:r>
+      <w:r>
+        <w:t xml:space="preserve">.” </w:t>
+      </w:r>
+      <w:r>
+        <w:t>Journal of Korean Academy of Fundamentals of Nursing 27.4 (2020): 356-365.</w:t>
+      </w:r>
+    </w:p>
+    <w:p>
+      <w:pPr>
+        <w:pStyle w:val="Journal"/>
+      </w:pPr>
+      <w:r>
+        <w:t>J</w:t>
+      </w:r>
+      <w:r>
+        <w:t>4</w:t>
+      </w:r>
+      <w:r>
+        <w:t xml:space="preserve">. </w:t>
+      </w:r>
+      <w:r>
+        <w:t xml:space="preserve">Kim, Hyo Chang, </w:t>
+      </w:r>
+      <w:r>
+        <w:rPr>
+          <w:b/>
+          <w:bCs/>
+        </w:rPr>
+        <w:t>Min Chul Cha</w:t>
+      </w:r>
+      <w:r>
+        <w:t xml:space="preserve">, and Yong Gu Ji. </w:t>
+      </w:r>
+      <w:r>
+        <w:t>“</w:t>
+      </w:r>
+      <w:r>
+        <w:t>The effect of empathy on human-agent interaction.</w:t>
+      </w:r>
+      <w:r>
+        <w:t>”</w:t>
+      </w:r>
+      <w:r>
+        <w:t xml:space="preserve"> ICIC Express Letters, Part B: Applications 11.6 (2020): 551-557.</w:t>
+      </w:r>
+    </w:p>
+    <w:p>
+      <w:pPr>
+        <w:pStyle w:val="Journal"/>
+      </w:pPr>
+      <w:r>
+        <w:rPr>
+          <w:rFonts w:hint="eastAsia"/>
+        </w:rPr>
+        <w:t>J</w:t>
+      </w:r>
+      <w:r>
+        <w:t>3</w:t>
+      </w:r>
+      <w:r>
+        <w:t>. Seul Chan</w:t>
+      </w:r>
+      <w:r>
+        <w:t xml:space="preserve"> Lee, </w:t>
+      </w:r>
+      <w:r>
+        <w:rPr>
+          <w:b/>
+          <w:bCs/>
+        </w:rPr>
+        <w:t>Min Chul Cha</w:t>
+      </w:r>
+      <w:r>
+        <w:t>, and Yong Gu Ji. “Investigating smartphone touch area with one-handed interaction: Effects of target distance and direction on touch behaviors.” International Journal of Human–Computer Interaction 35.16 (2019): 1532-1543.</w:t>
+      </w:r>
+    </w:p>
+    <w:p>
+      <w:pPr>
+        <w:pStyle w:val="Journal"/>
+      </w:pPr>
+      <w:r>
+        <w:rPr>
+          <w:rFonts w:hint="eastAsia"/>
+        </w:rPr>
+        <w:t>J</w:t>
+      </w:r>
+      <w:r>
+        <w:t>2.</w:t>
       </w:r>
       <w:r>
         <w:t xml:space="preserve"> </w:t>
@@ -6738,7 +6785,6 @@
       <w:pPr>
         <w:pStyle w:val="Journal"/>
       </w:pPr>
-      <w:proofErr w:type="spellStart"/>
       <w:r>
         <w:rPr>
           <w:rFonts w:hint="eastAsia"/>
@@ -6746,11 +6792,7 @@
         <w:t>J</w:t>
       </w:r>
       <w:r>
-        <w:t>1</w:t>
-      </w:r>
-      <w:proofErr w:type="spellEnd"/>
-      <w:r>
-        <w:t>. Seul Chan</w:t>
+        <w:t>1. Seul Chan</w:t>
       </w:r>
       <w:r>
         <w:t xml:space="preserve"> Lee,</w:t>
@@ -6812,19 +6854,15 @@
       <w:pPr>
         <w:pStyle w:val="Journal"/>
       </w:pPr>
-      <w:proofErr w:type="spellStart"/>
       <w:r>
         <w:rPr>
           <w:rFonts w:hint="eastAsia"/>
         </w:rPr>
+        <w:lastRenderedPageBreak/>
         <w:t>C</w:t>
       </w:r>
       <w:r>
-        <w:t>4</w:t>
-      </w:r>
-      <w:proofErr w:type="spellEnd"/>
-      <w:r>
-        <w:t xml:space="preserve">. </w:t>
+        <w:t xml:space="preserve">4. </w:t>
       </w:r>
       <w:proofErr w:type="spellStart"/>
       <w:r>
@@ -7049,14 +7087,12 @@
       <w:pPr>
         <w:pStyle w:val="Journal"/>
       </w:pPr>
-      <w:proofErr w:type="spellStart"/>
       <w:r>
         <w:t>C</w:t>
       </w:r>
       <w:r>
         <w:t>3</w:t>
       </w:r>
-      <w:proofErr w:type="spellEnd"/>
       <w:r>
         <w:t>.</w:t>
       </w:r>
@@ -7071,7 +7107,15 @@
         <w:t>Min Chul Cha</w:t>
       </w:r>
       <w:r>
-        <w:t>, Cherin Lim, Jae Moon Sim, Da Yeong Kim</w:t>
+        <w:t xml:space="preserve">, </w:t>
+      </w:r>
+      <w:proofErr w:type="spellStart"/>
+      <w:r>
+        <w:t>Cherin</w:t>
+      </w:r>
+      <w:proofErr w:type="spellEnd"/>
+      <w:r>
+        <w:t xml:space="preserve"> Lim, Jae Moon Sim, Da Yeong Kim</w:t>
       </w:r>
       <w:r>
         <w:t xml:space="preserve">, and </w:t>
@@ -7086,13 +7130,8 @@
         <w:t xml:space="preserve"> "A Study on Sensibility Evaluation for Smartphone Camera Photography Based on Text Mining." </w:t>
       </w:r>
       <w:r>
-        <w:t xml:space="preserve">Proceedings of 2021 Fall Conference of </w:t>
-      </w:r>
-      <w:proofErr w:type="spellStart"/>
-      <w:r>
-        <w:t>ESK</w:t>
-      </w:r>
-      <w:proofErr w:type="spellEnd"/>
+        <w:t>Proceedings of 2021 Fall Conference of ESK</w:t>
+      </w:r>
       <w:r>
         <w:rPr>
           <w:rFonts w:hint="eastAsia"/>
@@ -7104,7 +7143,6 @@
       <w:pPr>
         <w:pStyle w:val="Journal"/>
       </w:pPr>
-      <w:proofErr w:type="spellStart"/>
       <w:r>
         <w:rPr>
           <w:rFonts w:hint="eastAsia"/>
@@ -7112,11 +7150,7 @@
         <w:t>C</w:t>
       </w:r>
       <w:r>
-        <w:t>2</w:t>
-      </w:r>
-      <w:proofErr w:type="spellEnd"/>
-      <w:r>
-        <w:t xml:space="preserve">. </w:t>
+        <w:t xml:space="preserve">2. </w:t>
       </w:r>
       <w:r>
         <w:rPr>
@@ -7132,43 +7166,21 @@
         <w:t xml:space="preserve">and </w:t>
       </w:r>
       <w:r>
-        <w:t>Yong Gu Ji. "</w:t>
-      </w:r>
-      <w:proofErr w:type="spellStart"/>
-      <w:r>
-        <w:t>F8</w:t>
-      </w:r>
-      <w:proofErr w:type="spellEnd"/>
-      <w:r>
-        <w:t xml:space="preserve">-3 The effects of smartphone edge display on EMG activity of thumb muscles in one-handed interaction." The Japanese Journal of Ergonomics </w:t>
-      </w:r>
-      <w:proofErr w:type="spellStart"/>
+        <w:t xml:space="preserve">Yong Gu Ji. "F8-3 The effects of smartphone edge display on EMG activity of thumb muscles in one-handed interaction." The Japanese Journal of Ergonomics </w:t>
+      </w:r>
       <w:proofErr w:type="gramStart"/>
       <w:r>
         <w:t>53.Supplement</w:t>
       </w:r>
       <w:proofErr w:type="gramEnd"/>
       <w:r>
-        <w:t>2</w:t>
-      </w:r>
-      <w:proofErr w:type="spellEnd"/>
-      <w:r>
-        <w:t xml:space="preserve"> (2017): </w:t>
-      </w:r>
-      <w:proofErr w:type="spellStart"/>
-      <w:r>
-        <w:t>S672-S675</w:t>
-      </w:r>
-      <w:proofErr w:type="spellEnd"/>
-      <w:r>
-        <w:t>.</w:t>
+        <w:t>2 (2017): S672-S675.</w:t>
       </w:r>
     </w:p>
     <w:p>
       <w:pPr>
         <w:pStyle w:val="Journal"/>
       </w:pPr>
-      <w:proofErr w:type="spellStart"/>
       <w:r>
         <w:rPr>
           <w:rFonts w:hint="eastAsia"/>
@@ -7178,7 +7190,6 @@
       <w:r>
         <w:t>1</w:t>
       </w:r>
-      <w:proofErr w:type="spellEnd"/>
       <w:r>
         <w:t xml:space="preserve">. </w:t>
       </w:r>
@@ -7190,10 +7201,18 @@
         <w:t>Min Chul Cha</w:t>
       </w:r>
       <w:r>
-        <w:t xml:space="preserve">, Bo Myeong Kim, </w:t>
+        <w:t xml:space="preserve">, Bo </w:t>
       </w:r>
       <w:proofErr w:type="spellStart"/>
       <w:r>
+        <w:t>Myeong</w:t>
+      </w:r>
+      <w:proofErr w:type="spellEnd"/>
+      <w:r>
+        <w:t xml:space="preserve"> Kim, </w:t>
+      </w:r>
+      <w:proofErr w:type="spellStart"/>
+      <w:r>
         <w:t>Jiin</w:t>
       </w:r>
       <w:proofErr w:type="spellEnd"/>
@@ -7201,15 +7220,7 @@
         <w:t xml:space="preserve"> Lee, and Yong Gu Ji</w:t>
       </w:r>
       <w:r>
-        <w:t xml:space="preserve">. "Usability evaluation for user interface of a drone remote controller." Proceedings of the </w:t>
-      </w:r>
-      <w:proofErr w:type="spellStart"/>
-      <w:r>
-        <w:t>ESK</w:t>
-      </w:r>
-      <w:proofErr w:type="spellEnd"/>
-      <w:r>
-        <w:t xml:space="preserve"> Conference. 2016.</w:t>
+        <w:t>. "Usability evaluation for user interface of a drone remote controller." Proceedings of the ESK Conference. 2016.</w:t>
       </w:r>
     </w:p>
     <w:p>
@@ -7235,14 +7246,12 @@
       <w:pPr>
         <w:pStyle w:val="Journal"/>
       </w:pPr>
-      <w:proofErr w:type="spellStart"/>
       <w:r>
         <w:t>P</w:t>
       </w:r>
       <w:r>
         <w:t>4</w:t>
       </w:r>
-      <w:proofErr w:type="spellEnd"/>
       <w:r>
         <w:t xml:space="preserve">. </w:t>
       </w:r>
@@ -7280,7 +7289,15 @@
         <w:t xml:space="preserve">, </w:t>
       </w:r>
       <w:r>
-        <w:t>Ji Geun Kim</w:t>
+        <w:t xml:space="preserve">Ji </w:t>
+      </w:r>
+      <w:proofErr w:type="spellStart"/>
+      <w:r>
+        <w:t>Geun</w:t>
+      </w:r>
+      <w:proofErr w:type="spellEnd"/>
+      <w:r>
+        <w:t xml:space="preserve"> Kim</w:t>
       </w:r>
       <w:r>
         <w:t xml:space="preserve">, and </w:t>
@@ -7309,14 +7326,12 @@
       <w:pPr>
         <w:pStyle w:val="Journal"/>
       </w:pPr>
-      <w:proofErr w:type="spellStart"/>
       <w:r>
         <w:t>P</w:t>
       </w:r>
       <w:r>
         <w:t>3</w:t>
       </w:r>
-      <w:proofErr w:type="spellEnd"/>
       <w:r>
         <w:t xml:space="preserve">. </w:t>
       </w:r>
@@ -7351,7 +7366,15 @@
         <w:t xml:space="preserve">, </w:t>
       </w:r>
       <w:r>
-        <w:t>Ji Geun Kim</w:t>
+        <w:t xml:space="preserve">Ji </w:t>
+      </w:r>
+      <w:proofErr w:type="spellStart"/>
+      <w:r>
+        <w:t>Geun</w:t>
+      </w:r>
+      <w:proofErr w:type="spellEnd"/>
+      <w:r>
+        <w:t xml:space="preserve"> Kim</w:t>
       </w:r>
       <w:r>
         <w:t xml:space="preserve">, and </w:t>
@@ -7386,13 +7409,8 @@
       <w:pPr>
         <w:pStyle w:val="Journal"/>
       </w:pPr>
-      <w:proofErr w:type="spellStart"/>
-      <w:r>
-        <w:t>P2</w:t>
-      </w:r>
-      <w:proofErr w:type="spellEnd"/>
-      <w:r>
-        <w:t xml:space="preserve">. </w:t>
+      <w:r>
+        <w:t xml:space="preserve">P2. </w:t>
       </w:r>
       <w:r>
         <w:rPr>
@@ -7425,7 +7443,15 @@
         <w:t xml:space="preserve">, </w:t>
       </w:r>
       <w:r>
-        <w:t>Ji Geun Kim</w:t>
+        <w:t xml:space="preserve">Ji </w:t>
+      </w:r>
+      <w:proofErr w:type="spellStart"/>
+      <w:r>
+        <w:t>Geun</w:t>
+      </w:r>
+      <w:proofErr w:type="spellEnd"/>
+      <w:r>
+        <w:t xml:space="preserve"> Kim</w:t>
       </w:r>
       <w:r>
         <w:t xml:space="preserve">, and </w:t>
@@ -7460,13 +7486,8 @@
       <w:pPr>
         <w:pStyle w:val="Journal"/>
       </w:pPr>
-      <w:proofErr w:type="spellStart"/>
-      <w:r>
-        <w:t>P1</w:t>
-      </w:r>
-      <w:proofErr w:type="spellEnd"/>
-      <w:r>
-        <w:t xml:space="preserve">. </w:t>
+      <w:r>
+        <w:t xml:space="preserve">P1. </w:t>
       </w:r>
       <w:r>
         <w:rPr>
@@ -7503,15 +7524,7 @@
         <w:t>) / PCT (filled) (</w:t>
       </w:r>
       <w:r>
-        <w:t>PCT/</w:t>
-      </w:r>
-      <w:proofErr w:type="spellStart"/>
-      <w:r>
-        <w:t>KR2016</w:t>
-      </w:r>
-      <w:proofErr w:type="spellEnd"/>
-      <w:r>
-        <w:t>/001409</w:t>
+        <w:t>PCT/KR2016/001409</w:t>
       </w:r>
       <w:r>
         <w:t>).</w:t>
@@ -7596,14 +7609,12 @@
             <w:r>
               <w:t xml:space="preserve">n-vehicle </w:t>
             </w:r>
-            <w:proofErr w:type="gramStart"/>
             <w:r>
               <w:t>I</w:t>
             </w:r>
             <w:r>
               <w:t>nteractions</w:t>
             </w:r>
-            <w:proofErr w:type="gramEnd"/>
           </w:p>
           <w:p>
             <w:pPr>
@@ -7618,25 +7629,7 @@
                 <w:i/>
                 <w:iCs/>
               </w:rPr>
-              <w:t>National Research Foundation of Korea (</w:t>
-            </w:r>
-            <w:proofErr w:type="spellStart"/>
-            <w:r>
-              <w:rPr>
-                <w:rFonts w:eastAsiaTheme="minorEastAsia"/>
-                <w:i/>
-                <w:iCs/>
-              </w:rPr>
-              <w:t>NRF</w:t>
-            </w:r>
-            <w:proofErr w:type="spellEnd"/>
-            <w:r>
-              <w:rPr>
-                <w:rFonts w:eastAsiaTheme="minorEastAsia"/>
-                <w:i/>
-                <w:iCs/>
-              </w:rPr>
-              <w:t>)</w:t>
+              <w:t>National Research Foundation of Korea (NRF)</w:t>
             </w:r>
             <w:r>
               <w:rPr>
@@ -7892,13 +7885,8 @@
               <w:pStyle w:val="inner"/>
             </w:pPr>
             <w:r>
-              <w:t xml:space="preserve">Interface Optimization Study for Autonomous Driving </w:t>
+              <w:t>Interface Optimization Study for Autonomous Driving UX</w:t>
             </w:r>
-            <w:proofErr w:type="spellStart"/>
-            <w:r>
-              <w:t>UX</w:t>
-            </w:r>
-            <w:proofErr w:type="spellEnd"/>
           </w:p>
           <w:p>
             <w:pPr>
@@ -8007,23 +7995,13 @@
             <w:pPr>
               <w:pStyle w:val="inner"/>
             </w:pPr>
-            <w:proofErr w:type="spellStart"/>
             <w:r>
               <w:rPr>
                 <w:rFonts w:eastAsiaTheme="minorEastAsia"/>
                 <w:i/>
                 <w:iCs/>
               </w:rPr>
-              <w:t>MSIT</w:t>
-            </w:r>
-            <w:proofErr w:type="spellEnd"/>
-            <w:r>
-              <w:rPr>
-                <w:rFonts w:eastAsiaTheme="minorEastAsia"/>
-                <w:i/>
-                <w:iCs/>
-              </w:rPr>
-              <w:t>(Korea) (2016.12~2020.12)</w:t>
+              <w:t>MSIT(Korea) (2016.12~2020.12)</w:t>
             </w:r>
           </w:p>
         </w:tc>
@@ -8060,6 +8038,7 @@
               <w:pStyle w:val="inner"/>
             </w:pPr>
             <w:r>
+              <w:lastRenderedPageBreak/>
               <w:t>Development of a Digital Transformation Maturity Model</w:t>
             </w:r>
           </w:p>
@@ -8067,23 +8046,13 @@
             <w:pPr>
               <w:pStyle w:val="inner"/>
             </w:pPr>
-            <w:proofErr w:type="spellStart"/>
             <w:r>
               <w:rPr>
                 <w:rFonts w:eastAsiaTheme="minorEastAsia"/>
                 <w:i/>
                 <w:iCs/>
               </w:rPr>
-              <w:t>KEPCO</w:t>
-            </w:r>
-            <w:proofErr w:type="spellEnd"/>
-            <w:r>
-              <w:rPr>
-                <w:rFonts w:eastAsiaTheme="minorEastAsia"/>
-                <w:i/>
-                <w:iCs/>
-              </w:rPr>
-              <w:t xml:space="preserve"> (2020.03~2020.07)</w:t>
+              <w:t>KEPCO (2020.03~2020.07)</w:t>
             </w:r>
           </w:p>
         </w:tc>
@@ -8198,25 +8167,7 @@
                 <w:i/>
                 <w:iCs/>
               </w:rPr>
-              <w:t xml:space="preserve">Ministry of Trade, </w:t>
-            </w:r>
-            <w:proofErr w:type="gramStart"/>
-            <w:r>
-              <w:rPr>
-                <w:rFonts w:eastAsiaTheme="minorEastAsia"/>
-                <w:i/>
-                <w:iCs/>
-              </w:rPr>
-              <w:t>industry</w:t>
-            </w:r>
-            <w:proofErr w:type="gramEnd"/>
-            <w:r>
-              <w:rPr>
-                <w:rFonts w:eastAsiaTheme="minorEastAsia"/>
-                <w:i/>
-                <w:iCs/>
-              </w:rPr>
-              <w:t xml:space="preserve"> and Energ</w:t>
+              <w:t>Ministry of Trade, industry and Energ</w:t>
             </w:r>
             <w:r>
               <w:rPr>
@@ -8254,7 +8205,6 @@
         <w:rPr>
           <w:rFonts w:hint="eastAsia"/>
         </w:rPr>
-        <w:lastRenderedPageBreak/>
         <w:t>T</w:t>
       </w:r>
       <w:r>
@@ -8295,27 +8245,14 @@
           <w:numId w:val="13"/>
         </w:numPr>
       </w:pPr>
-      <w:proofErr w:type="spellStart"/>
-      <w:r>
-        <w:t>IIE4115</w:t>
-      </w:r>
-      <w:proofErr w:type="spellEnd"/>
-      <w:r>
-        <w:t>:</w:t>
+      <w:r>
+        <w:t>IIE4115:</w:t>
       </w:r>
       <w:r>
         <w:t xml:space="preserve"> </w:t>
       </w:r>
       <w:r>
-        <w:t>Human-Computer Interaction (</w:t>
-      </w:r>
-      <w:proofErr w:type="spellStart"/>
-      <w:r>
-        <w:t>2021S</w:t>
-      </w:r>
-      <w:proofErr w:type="spellEnd"/>
-      <w:r>
-        <w:t>)</w:t>
+        <w:t>Human-Computer Interaction (2021S)</w:t>
       </w:r>
     </w:p>
     <w:p>
@@ -8326,7 +8263,6 @@
           <w:numId w:val="13"/>
         </w:numPr>
       </w:pPr>
-      <w:proofErr w:type="spellStart"/>
       <w:r>
         <w:rPr>
           <w:rFonts w:hint="eastAsia"/>
@@ -8334,30 +8270,10 @@
         <w:t>I</w:t>
       </w:r>
       <w:r>
-        <w:t>IE2002</w:t>
-      </w:r>
-      <w:proofErr w:type="spellEnd"/>
-      <w:r>
-        <w:t xml:space="preserve">: </w:t>
-      </w:r>
-      <w:r>
-        <w:t xml:space="preserve">UT seminar - </w:t>
-      </w:r>
-      <w:proofErr w:type="spellStart"/>
-      <w:r>
-        <w:t>HCI</w:t>
-      </w:r>
-      <w:proofErr w:type="spellEnd"/>
-      <w:r>
-        <w:t xml:space="preserve"> in the smart era (</w:t>
-      </w:r>
-      <w:proofErr w:type="spellStart"/>
-      <w:r>
-        <w:t>2019F</w:t>
-      </w:r>
-      <w:proofErr w:type="spellEnd"/>
-      <w:r>
-        <w:t>)</w:t>
+        <w:t xml:space="preserve">IE2002: </w:t>
+      </w:r>
+      <w:r>
+        <w:t>UT seminar - HCI in the smart era (2019F)</w:t>
       </w:r>
     </w:p>
     <w:p>
@@ -8526,33 +8442,11 @@
                 <w:rFonts w:ascii="Times New Roman" w:hAnsi="Times New Roman" w:cs="Times New Roman"/>
               </w:rPr>
             </w:pPr>
-            <w:proofErr w:type="spellStart"/>
             <w:r>
               <w:rPr>
                 <w:rFonts w:ascii="Times New Roman" w:hAnsi="Times New Roman" w:cs="Times New Roman"/>
               </w:rPr>
-              <w:t>Internation</w:t>
-            </w:r>
-            <w:proofErr w:type="spellEnd"/>
-            <w:r>
-              <w:rPr>
-                <w:rFonts w:ascii="Times New Roman" w:hAnsi="Times New Roman" w:cs="Times New Roman"/>
-              </w:rPr>
-              <w:t xml:space="preserve"> Journal of Human-Computer Interaction (</w:t>
-            </w:r>
-            <w:proofErr w:type="spellStart"/>
-            <w:r>
-              <w:rPr>
-                <w:rFonts w:ascii="Times New Roman" w:hAnsi="Times New Roman" w:cs="Times New Roman"/>
-              </w:rPr>
-              <w:t>IJHCI</w:t>
-            </w:r>
-            <w:proofErr w:type="spellEnd"/>
-            <w:r>
-              <w:rPr>
-                <w:rFonts w:ascii="Times New Roman" w:hAnsi="Times New Roman" w:cs="Times New Roman"/>
-              </w:rPr>
-              <w:t>) 2023</w:t>
+              <w:t>Internation Journal of Human-Computer Interaction (IJHCI) 2023</w:t>
             </w:r>
           </w:p>
         </w:tc>
@@ -8946,7 +8840,7 @@
 </file>
 
 <file path=word/endnotes.xml><?xml version="1.0" encoding="utf-8"?>
-<w:endnotes xmlns:wpc="http://schemas.microsoft.com/office/word/2010/wordprocessingCanvas" xmlns:cx="http://schemas.microsoft.com/office/drawing/2014/chartex" xmlns:cx1="http://schemas.microsoft.com/office/drawing/2015/9/8/chartex" xmlns:cx2="http://schemas.microsoft.com/office/drawing/2015/10/21/chartex" xmlns:cx3="http://schemas.microsoft.com/office/drawing/2016/5/9/chartex" xmlns:cx4="http://schemas.microsoft.com/office/drawing/2016/5/10/chartex" xmlns:cx5="http://schemas.microsoft.com/office/drawing/2016/5/11/chartex" xmlns:cx6="http://schemas.microsoft.com/office/drawing/2016/5/12/chartex" xmlns:cx7="http://schemas.microsoft.com/office/drawing/2016/5/13/chartex" xmlns:cx8="http://schemas.microsoft.com/office/drawing/2016/5/14/chartex" xmlns:mc="http://schemas.openxmlformats.org/markup-compatibility/2006" xmlns:aink="http://schemas.microsoft.com/office/drawing/2016/ink" xmlns:am3d="http://schemas.microsoft.com/office/drawing/2017/model3d" xmlns:o="urn:schemas-microsoft-com:office:office" xmlns:oel="http://schemas.microsoft.com/office/2019/extlst" xmlns:r="http://schemas.openxmlformats.org/officeDocument/2006/relationships" xmlns:m="http://schemas.openxmlformats.org/officeDocument/2006/math" xmlns:v="urn:schemas-microsoft-com:vml" xmlns:wp14="http://schemas.microsoft.com/office/word/2010/wordprocessingDrawing" xmlns:wp="http://schemas.openxmlformats.org/drawingml/2006/wordprocessingDrawing" xmlns:w10="urn:schemas-microsoft-com:office:word" xmlns:w="http://schemas.openxmlformats.org/wordprocessingml/2006/main" xmlns:w14="http://schemas.microsoft.com/office/word/2010/wordml" xmlns:w15="http://schemas.microsoft.com/office/word/2012/wordml" xmlns:w16cex="http://schemas.microsoft.com/office/word/2018/wordml/cex" xmlns:w16cid="http://schemas.microsoft.com/office/word/2016/wordml/cid" xmlns:w16="http://schemas.microsoft.com/office/word/2018/wordml" xmlns:w16sdtdh="http://schemas.microsoft.com/office/word/2020/wordml/sdtdatahash" xmlns:w16se="http://schemas.microsoft.com/office/word/2015/wordml/symex" xmlns:wpg="http://schemas.microsoft.com/office/word/2010/wordprocessingGroup" xmlns:wpi="http://schemas.microsoft.com/office/word/2010/wordprocessingInk" xmlns:wne="http://schemas.microsoft.com/office/word/2006/wordml" xmlns:wps="http://schemas.microsoft.com/office/word/2010/wordprocessingShape" mc:Ignorable="w14 w15 w16se w16cid w16 w16cex w16sdtdh wp14">
+<w:endnotes xmlns:wpc="http://schemas.microsoft.com/office/word/2010/wordprocessingCanvas" xmlns:cx="http://schemas.microsoft.com/office/drawing/2014/chartex" xmlns:cx1="http://schemas.microsoft.com/office/drawing/2015/9/8/chartex" xmlns:cx2="http://schemas.microsoft.com/office/drawing/2015/10/21/chartex" xmlns:cx3="http://schemas.microsoft.com/office/drawing/2016/5/9/chartex" xmlns:cx4="http://schemas.microsoft.com/office/drawing/2016/5/10/chartex" xmlns:cx5="http://schemas.microsoft.com/office/drawing/2016/5/11/chartex" xmlns:cx6="http://schemas.microsoft.com/office/drawing/2016/5/12/chartex" xmlns:cx7="http://schemas.microsoft.com/office/drawing/2016/5/13/chartex" xmlns:cx8="http://schemas.microsoft.com/office/drawing/2016/5/14/chartex" xmlns:mc="http://schemas.openxmlformats.org/markup-compatibility/2006" xmlns:aink="http://schemas.microsoft.com/office/drawing/2016/ink" xmlns:am3d="http://schemas.microsoft.com/office/drawing/2017/model3d" xmlns:o="urn:schemas-microsoft-com:office:office" xmlns:oel="http://schemas.microsoft.com/office/2019/extlst" xmlns:r="http://schemas.openxmlformats.org/officeDocument/2006/relationships" xmlns:m="http://schemas.openxmlformats.org/officeDocument/2006/math" xmlns:v="urn:schemas-microsoft-com:vml" xmlns:wp14="http://schemas.microsoft.com/office/word/2010/wordprocessingDrawing" xmlns:wp="http://schemas.openxmlformats.org/drawingml/2006/wordprocessingDrawing" xmlns:w10="urn:schemas-microsoft-com:office:word" xmlns:w="http://schemas.openxmlformats.org/wordprocessingml/2006/main" xmlns:w14="http://schemas.microsoft.com/office/word/2010/wordml" xmlns:w15="http://schemas.microsoft.com/office/word/2012/wordml" xmlns:w16cex="http://schemas.microsoft.com/office/word/2018/wordml/cex" xmlns:w16cid="http://schemas.microsoft.com/office/word/2016/wordml/cid" xmlns:w16="http://schemas.microsoft.com/office/word/2018/wordml" xmlns:w16du="http://schemas.microsoft.com/office/word/2023/wordml/word16du" xmlns:w16sdtdh="http://schemas.microsoft.com/office/word/2020/wordml/sdtdatahash" xmlns:w16se="http://schemas.microsoft.com/office/word/2015/wordml/symex" xmlns:wpg="http://schemas.microsoft.com/office/word/2010/wordprocessingGroup" xmlns:wpi="http://schemas.microsoft.com/office/word/2010/wordprocessingInk" xmlns:wne="http://schemas.microsoft.com/office/word/2006/wordml" xmlns:wps="http://schemas.microsoft.com/office/word/2010/wordprocessingShape" mc:Ignorable="w14 w15 w16se w16cid w16 w16cex w16sdtdh w16du wp14">
   <w:endnote w:type="separator" w:id="-1">
     <w:p>
       <w:r>
@@ -8969,7 +8863,7 @@
 </file>
 
 <file path=word/footer1.xml><?xml version="1.0" encoding="utf-8"?>
-<w:ftr xmlns:wpc="http://schemas.microsoft.com/office/word/2010/wordprocessingCanvas" xmlns:cx="http://schemas.microsoft.com/office/drawing/2014/chartex" xmlns:cx1="http://schemas.microsoft.com/office/drawing/2015/9/8/chartex" xmlns:cx2="http://schemas.microsoft.com/office/drawing/2015/10/21/chartex" xmlns:cx3="http://schemas.microsoft.com/office/drawing/2016/5/9/chartex" xmlns:cx4="http://schemas.microsoft.com/office/drawing/2016/5/10/chartex" xmlns:cx5="http://schemas.microsoft.com/office/drawing/2016/5/11/chartex" xmlns:cx6="http://schemas.microsoft.com/office/drawing/2016/5/12/chartex" xmlns:cx7="http://schemas.microsoft.com/office/drawing/2016/5/13/chartex" xmlns:cx8="http://schemas.microsoft.com/office/drawing/2016/5/14/chartex" xmlns:mc="http://schemas.openxmlformats.org/markup-compatibility/2006" xmlns:aink="http://schemas.microsoft.com/office/drawing/2016/ink" xmlns:am3d="http://schemas.microsoft.com/office/drawing/2017/model3d" xmlns:o="urn:schemas-microsoft-com:office:office" xmlns:oel="http://schemas.microsoft.com/office/2019/extlst" xmlns:r="http://schemas.openxmlformats.org/officeDocument/2006/relationships" xmlns:m="http://schemas.openxmlformats.org/officeDocument/2006/math" xmlns:v="urn:schemas-microsoft-com:vml" xmlns:wp14="http://schemas.microsoft.com/office/word/2010/wordprocessingDrawing" xmlns:wp="http://schemas.openxmlformats.org/drawingml/2006/wordprocessingDrawing" xmlns:w10="urn:schemas-microsoft-com:office:word" xmlns:w="http://schemas.openxmlformats.org/wordprocessingml/2006/main" xmlns:w14="http://schemas.microsoft.com/office/word/2010/wordml" xmlns:w15="http://schemas.microsoft.com/office/word/2012/wordml" xmlns:w16cex="http://schemas.microsoft.com/office/word/2018/wordml/cex" xmlns:w16cid="http://schemas.microsoft.com/office/word/2016/wordml/cid" xmlns:w16="http://schemas.microsoft.com/office/word/2018/wordml" xmlns:w16sdtdh="http://schemas.microsoft.com/office/word/2020/wordml/sdtdatahash" xmlns:w16se="http://schemas.microsoft.com/office/word/2015/wordml/symex" xmlns:wpg="http://schemas.microsoft.com/office/word/2010/wordprocessingGroup" xmlns:wpi="http://schemas.microsoft.com/office/word/2010/wordprocessingInk" xmlns:wne="http://schemas.microsoft.com/office/word/2006/wordml" xmlns:wps="http://schemas.microsoft.com/office/word/2010/wordprocessingShape" mc:Ignorable="w14 w15 w16se w16cid w16 w16cex w16sdtdh wp14">
+<w:ftr xmlns:wpc="http://schemas.microsoft.com/office/word/2010/wordprocessingCanvas" xmlns:cx="http://schemas.microsoft.com/office/drawing/2014/chartex" xmlns:cx1="http://schemas.microsoft.com/office/drawing/2015/9/8/chartex" xmlns:cx2="http://schemas.microsoft.com/office/drawing/2015/10/21/chartex" xmlns:cx3="http://schemas.microsoft.com/office/drawing/2016/5/9/chartex" xmlns:cx4="http://schemas.microsoft.com/office/drawing/2016/5/10/chartex" xmlns:cx5="http://schemas.microsoft.com/office/drawing/2016/5/11/chartex" xmlns:cx6="http://schemas.microsoft.com/office/drawing/2016/5/12/chartex" xmlns:cx7="http://schemas.microsoft.com/office/drawing/2016/5/13/chartex" xmlns:cx8="http://schemas.microsoft.com/office/drawing/2016/5/14/chartex" xmlns:mc="http://schemas.openxmlformats.org/markup-compatibility/2006" xmlns:aink="http://schemas.microsoft.com/office/drawing/2016/ink" xmlns:am3d="http://schemas.microsoft.com/office/drawing/2017/model3d" xmlns:o="urn:schemas-microsoft-com:office:office" xmlns:oel="http://schemas.microsoft.com/office/2019/extlst" xmlns:r="http://schemas.openxmlformats.org/officeDocument/2006/relationships" xmlns:m="http://schemas.openxmlformats.org/officeDocument/2006/math" xmlns:v="urn:schemas-microsoft-com:vml" xmlns:wp14="http://schemas.microsoft.com/office/word/2010/wordprocessingDrawing" xmlns:wp="http://schemas.openxmlformats.org/drawingml/2006/wordprocessingDrawing" xmlns:w10="urn:schemas-microsoft-com:office:word" xmlns:w="http://schemas.openxmlformats.org/wordprocessingml/2006/main" xmlns:w14="http://schemas.microsoft.com/office/word/2010/wordml" xmlns:w15="http://schemas.microsoft.com/office/word/2012/wordml" xmlns:w16cex="http://schemas.microsoft.com/office/word/2018/wordml/cex" xmlns:w16cid="http://schemas.microsoft.com/office/word/2016/wordml/cid" xmlns:w16="http://schemas.microsoft.com/office/word/2018/wordml" xmlns:w16du="http://schemas.microsoft.com/office/word/2023/wordml/word16du" xmlns:w16sdtdh="http://schemas.microsoft.com/office/word/2020/wordml/sdtdatahash" xmlns:w16se="http://schemas.microsoft.com/office/word/2015/wordml/symex" xmlns:wpg="http://schemas.microsoft.com/office/word/2010/wordprocessingGroup" xmlns:wpi="http://schemas.microsoft.com/office/word/2010/wordprocessingInk" xmlns:wne="http://schemas.microsoft.com/office/word/2006/wordml" xmlns:wps="http://schemas.microsoft.com/office/word/2010/wordprocessingShape" mc:Ignorable="w14 w15 w16se w16cid w16 w16cex w16sdtdh w16du wp14">
   <w:sdt>
     <w:sdtPr>
       <w:id w:val="346750255"/>
@@ -9019,7 +8913,7 @@
 </file>
 
 <file path=word/footnotes.xml><?xml version="1.0" encoding="utf-8"?>
-<w:footnotes xmlns:wpc="http://schemas.microsoft.com/office/word/2010/wordprocessingCanvas" xmlns:cx="http://schemas.microsoft.com/office/drawing/2014/chartex" xmlns:cx1="http://schemas.microsoft.com/office/drawing/2015/9/8/chartex" xmlns:cx2="http://schemas.microsoft.com/office/drawing/2015/10/21/chartex" xmlns:cx3="http://schemas.microsoft.com/office/drawing/2016/5/9/chartex" xmlns:cx4="http://schemas.microsoft.com/office/drawing/2016/5/10/chartex" xmlns:cx5="http://schemas.microsoft.com/office/drawing/2016/5/11/chartex" xmlns:cx6="http://schemas.microsoft.com/office/drawing/2016/5/12/chartex" xmlns:cx7="http://schemas.microsoft.com/office/drawing/2016/5/13/chartex" xmlns:cx8="http://schemas.microsoft.com/office/drawing/2016/5/14/chartex" xmlns:mc="http://schemas.openxmlformats.org/markup-compatibility/2006" xmlns:aink="http://schemas.microsoft.com/office/drawing/2016/ink" xmlns:am3d="http://schemas.microsoft.com/office/drawing/2017/model3d" xmlns:o="urn:schemas-microsoft-com:office:office" xmlns:oel="http://schemas.microsoft.com/office/2019/extlst" xmlns:r="http://schemas.openxmlformats.org/officeDocument/2006/relationships" xmlns:m="http://schemas.openxmlformats.org/officeDocument/2006/math" xmlns:v="urn:schemas-microsoft-com:vml" xmlns:wp14="http://schemas.microsoft.com/office/word/2010/wordprocessingDrawing" xmlns:wp="http://schemas.openxmlformats.org/drawingml/2006/wordprocessingDrawing" xmlns:w10="urn:schemas-microsoft-com:office:word" xmlns:w="http://schemas.openxmlformats.org/wordprocessingml/2006/main" xmlns:w14="http://schemas.microsoft.com/office/word/2010/wordml" xmlns:w15="http://schemas.microsoft.com/office/word/2012/wordml" xmlns:w16cex="http://schemas.microsoft.com/office/word/2018/wordml/cex" xmlns:w16cid="http://schemas.microsoft.com/office/word/2016/wordml/cid" xmlns:w16="http://schemas.microsoft.com/office/word/2018/wordml" xmlns:w16sdtdh="http://schemas.microsoft.com/office/word/2020/wordml/sdtdatahash" xmlns:w16se="http://schemas.microsoft.com/office/word/2015/wordml/symex" xmlns:wpg="http://schemas.microsoft.com/office/word/2010/wordprocessingGroup" xmlns:wpi="http://schemas.microsoft.com/office/word/2010/wordprocessingInk" xmlns:wne="http://schemas.microsoft.com/office/word/2006/wordml" xmlns:wps="http://schemas.microsoft.com/office/word/2010/wordprocessingShape" mc:Ignorable="w14 w15 w16se w16cid w16 w16cex w16sdtdh wp14">
+<w:footnotes xmlns:wpc="http://schemas.microsoft.com/office/word/2010/wordprocessingCanvas" xmlns:cx="http://schemas.microsoft.com/office/drawing/2014/chartex" xmlns:cx1="http://schemas.microsoft.com/office/drawing/2015/9/8/chartex" xmlns:cx2="http://schemas.microsoft.com/office/drawing/2015/10/21/chartex" xmlns:cx3="http://schemas.microsoft.com/office/drawing/2016/5/9/chartex" xmlns:cx4="http://schemas.microsoft.com/office/drawing/2016/5/10/chartex" xmlns:cx5="http://schemas.microsoft.com/office/drawing/2016/5/11/chartex" xmlns:cx6="http://schemas.microsoft.com/office/drawing/2016/5/12/chartex" xmlns:cx7="http://schemas.microsoft.com/office/drawing/2016/5/13/chartex" xmlns:cx8="http://schemas.microsoft.com/office/drawing/2016/5/14/chartex" xmlns:mc="http://schemas.openxmlformats.org/markup-compatibility/2006" xmlns:aink="http://schemas.microsoft.com/office/drawing/2016/ink" xmlns:am3d="http://schemas.microsoft.com/office/drawing/2017/model3d" xmlns:o="urn:schemas-microsoft-com:office:office" xmlns:oel="http://schemas.microsoft.com/office/2019/extlst" xmlns:r="http://schemas.openxmlformats.org/officeDocument/2006/relationships" xmlns:m="http://schemas.openxmlformats.org/officeDocument/2006/math" xmlns:v="urn:schemas-microsoft-com:vml" xmlns:wp14="http://schemas.microsoft.com/office/word/2010/wordprocessingDrawing" xmlns:wp="http://schemas.openxmlformats.org/drawingml/2006/wordprocessingDrawing" xmlns:w10="urn:schemas-microsoft-com:office:word" xmlns:w="http://schemas.openxmlformats.org/wordprocessingml/2006/main" xmlns:w14="http://schemas.microsoft.com/office/word/2010/wordml" xmlns:w15="http://schemas.microsoft.com/office/word/2012/wordml" xmlns:w16cex="http://schemas.microsoft.com/office/word/2018/wordml/cex" xmlns:w16cid="http://schemas.microsoft.com/office/word/2016/wordml/cid" xmlns:w16="http://schemas.microsoft.com/office/word/2018/wordml" xmlns:w16du="http://schemas.microsoft.com/office/word/2023/wordml/word16du" xmlns:w16sdtdh="http://schemas.microsoft.com/office/word/2020/wordml/sdtdatahash" xmlns:w16se="http://schemas.microsoft.com/office/word/2015/wordml/symex" xmlns:wpg="http://schemas.microsoft.com/office/word/2010/wordprocessingGroup" xmlns:wpi="http://schemas.microsoft.com/office/word/2010/wordprocessingInk" xmlns:wne="http://schemas.microsoft.com/office/word/2006/wordml" xmlns:wps="http://schemas.microsoft.com/office/word/2010/wordprocessingShape" mc:Ignorable="w14 w15 w16se w16cid w16 w16cex w16sdtdh w16du wp14">
   <w:footnote w:type="separator" w:id="-1">
     <w:p>
       <w:r>
@@ -9042,7 +8936,7 @@
 </file>
 
 <file path=word/numbering.xml><?xml version="1.0" encoding="utf-8"?>
-<w:numbering xmlns:wpc="http://schemas.microsoft.com/office/word/2010/wordprocessingCanvas" xmlns:cx="http://schemas.microsoft.com/office/drawing/2014/chartex" xmlns:cx1="http://schemas.microsoft.com/office/drawing/2015/9/8/chartex" xmlns:cx2="http://schemas.microsoft.com/office/drawing/2015/10/21/chartex" xmlns:cx3="http://schemas.microsoft.com/office/drawing/2016/5/9/chartex" xmlns:cx4="http://schemas.microsoft.com/office/drawing/2016/5/10/chartex" xmlns:cx5="http://schemas.microsoft.com/office/drawing/2016/5/11/chartex" xmlns:cx6="http://schemas.microsoft.com/office/drawing/2016/5/12/chartex" xmlns:cx7="http://schemas.microsoft.com/office/drawing/2016/5/13/chartex" xmlns:cx8="http://schemas.microsoft.com/office/drawing/2016/5/14/chartex" xmlns:mc="http://schemas.openxmlformats.org/markup-compatibility/2006" xmlns:aink="http://schemas.microsoft.com/office/drawing/2016/ink" xmlns:am3d="http://schemas.microsoft.com/office/drawing/2017/model3d" xmlns:o="urn:schemas-microsoft-com:office:office" xmlns:oel="http://schemas.microsoft.com/office/2019/extlst" xmlns:r="http://schemas.openxmlformats.org/officeDocument/2006/relationships" xmlns:m="http://schemas.openxmlformats.org/officeDocument/2006/math" xmlns:v="urn:schemas-microsoft-com:vml" xmlns:wp14="http://schemas.microsoft.com/office/word/2010/wordprocessingDrawing" xmlns:wp="http://schemas.openxmlformats.org/drawingml/2006/wordprocessingDrawing" xmlns:w10="urn:schemas-microsoft-com:office:word" xmlns:w="http://schemas.openxmlformats.org/wordprocessingml/2006/main" xmlns:w14="http://schemas.microsoft.com/office/word/2010/wordml" xmlns:w15="http://schemas.microsoft.com/office/word/2012/wordml" xmlns:w16cex="http://schemas.microsoft.com/office/word/2018/wordml/cex" xmlns:w16cid="http://schemas.microsoft.com/office/word/2016/wordml/cid" xmlns:w16="http://schemas.microsoft.com/office/word/2018/wordml" xmlns:w16sdtdh="http://schemas.microsoft.com/office/word/2020/wordml/sdtdatahash" xmlns:w16se="http://schemas.microsoft.com/office/word/2015/wordml/symex" xmlns:wpg="http://schemas.microsoft.com/office/word/2010/wordprocessingGroup" xmlns:wpi="http://schemas.microsoft.com/office/word/2010/wordprocessingInk" xmlns:wne="http://schemas.microsoft.com/office/word/2006/wordml" xmlns:wps="http://schemas.microsoft.com/office/word/2010/wordprocessingShape" mc:Ignorable="w14 w15 w16se w16cid w16 w16cex w16sdtdh wp14">
+<w:numbering xmlns:wpc="http://schemas.microsoft.com/office/word/2010/wordprocessingCanvas" xmlns:cx="http://schemas.microsoft.com/office/drawing/2014/chartex" xmlns:cx1="http://schemas.microsoft.com/office/drawing/2015/9/8/chartex" xmlns:cx2="http://schemas.microsoft.com/office/drawing/2015/10/21/chartex" xmlns:cx3="http://schemas.microsoft.com/office/drawing/2016/5/9/chartex" xmlns:cx4="http://schemas.microsoft.com/office/drawing/2016/5/10/chartex" xmlns:cx5="http://schemas.microsoft.com/office/drawing/2016/5/11/chartex" xmlns:cx6="http://schemas.microsoft.com/office/drawing/2016/5/12/chartex" xmlns:cx7="http://schemas.microsoft.com/office/drawing/2016/5/13/chartex" xmlns:cx8="http://schemas.microsoft.com/office/drawing/2016/5/14/chartex" xmlns:mc="http://schemas.openxmlformats.org/markup-compatibility/2006" xmlns:aink="http://schemas.microsoft.com/office/drawing/2016/ink" xmlns:am3d="http://schemas.microsoft.com/office/drawing/2017/model3d" xmlns:o="urn:schemas-microsoft-com:office:office" xmlns:oel="http://schemas.microsoft.com/office/2019/extlst" xmlns:r="http://schemas.openxmlformats.org/officeDocument/2006/relationships" xmlns:m="http://schemas.openxmlformats.org/officeDocument/2006/math" xmlns:v="urn:schemas-microsoft-com:vml" xmlns:wp14="http://schemas.microsoft.com/office/word/2010/wordprocessingDrawing" xmlns:wp="http://schemas.openxmlformats.org/drawingml/2006/wordprocessingDrawing" xmlns:w10="urn:schemas-microsoft-com:office:word" xmlns:w="http://schemas.openxmlformats.org/wordprocessingml/2006/main" xmlns:w14="http://schemas.microsoft.com/office/word/2010/wordml" xmlns:w15="http://schemas.microsoft.com/office/word/2012/wordml" xmlns:w16cex="http://schemas.microsoft.com/office/word/2018/wordml/cex" xmlns:w16cid="http://schemas.microsoft.com/office/word/2016/wordml/cid" xmlns:w16="http://schemas.microsoft.com/office/word/2018/wordml" xmlns:w16du="http://schemas.microsoft.com/office/word/2023/wordml/word16du" xmlns:w16sdtdh="http://schemas.microsoft.com/office/word/2020/wordml/sdtdatahash" xmlns:w16se="http://schemas.microsoft.com/office/word/2015/wordml/symex" xmlns:wpg="http://schemas.microsoft.com/office/word/2010/wordprocessingGroup" xmlns:wpi="http://schemas.microsoft.com/office/word/2010/wordprocessingInk" xmlns:wne="http://schemas.microsoft.com/office/word/2006/wordml" xmlns:wps="http://schemas.microsoft.com/office/word/2010/wordprocessingShape" mc:Ignorable="w14 w15 w16se w16cid w16 w16cex w16sdtdh w16du wp14">
   <w:abstractNum w:abstractNumId="0" w15:restartNumberingAfterBreak="0">
     <w:nsid w:val="FFFFFF7C"/>
     <w:multiLevelType w:val="singleLevel"/>
@@ -9728,7 +9622,7 @@
 </file>
 
 <file path=word/styles.xml><?xml version="1.0" encoding="utf-8"?>
-<w:styles xmlns:mc="http://schemas.openxmlformats.org/markup-compatibility/2006" xmlns:r="http://schemas.openxmlformats.org/officeDocument/2006/relationships" xmlns:w="http://schemas.openxmlformats.org/wordprocessingml/2006/main" xmlns:w14="http://schemas.microsoft.com/office/word/2010/wordml" xmlns:w15="http://schemas.microsoft.com/office/word/2012/wordml" xmlns:w16cex="http://schemas.microsoft.com/office/word/2018/wordml/cex" xmlns:w16cid="http://schemas.microsoft.com/office/word/2016/wordml/cid" xmlns:w16="http://schemas.microsoft.com/office/word/2018/wordml" xmlns:w16sdtdh="http://schemas.microsoft.com/office/word/2020/wordml/sdtdatahash" xmlns:w16se="http://schemas.microsoft.com/office/word/2015/wordml/symex" mc:Ignorable="w14 w15 w16se w16cid w16 w16cex w16sdtdh">
+<w:styles xmlns:mc="http://schemas.openxmlformats.org/markup-compatibility/2006" xmlns:r="http://schemas.openxmlformats.org/officeDocument/2006/relationships" xmlns:w="http://schemas.openxmlformats.org/wordprocessingml/2006/main" xmlns:w14="http://schemas.microsoft.com/office/word/2010/wordml" xmlns:w15="http://schemas.microsoft.com/office/word/2012/wordml" xmlns:w16cex="http://schemas.microsoft.com/office/word/2018/wordml/cex" xmlns:w16cid="http://schemas.microsoft.com/office/word/2016/wordml/cid" xmlns:w16="http://schemas.microsoft.com/office/word/2018/wordml" xmlns:w16du="http://schemas.microsoft.com/office/word/2023/wordml/word16du" xmlns:w16sdtdh="http://schemas.microsoft.com/office/word/2020/wordml/sdtdatahash" xmlns:w16se="http://schemas.microsoft.com/office/word/2015/wordml/symex" mc:Ignorable="w14 w15 w16se w16cid w16 w16cex w16sdtdh w16du">
   <w:docDefaults>
     <w:rPrDefault>
       <w:rPr>
@@ -35178,7 +35072,7 @@
 </file>
 
 <file path=word/glossary/document.xml><?xml version="1.0" encoding="utf-8"?>
-<w:glossaryDocument xmlns:wpc="http://schemas.microsoft.com/office/word/2010/wordprocessingCanvas" xmlns:cx="http://schemas.microsoft.com/office/drawing/2014/chartex" xmlns:cx1="http://schemas.microsoft.com/office/drawing/2015/9/8/chartex" xmlns:cx2="http://schemas.microsoft.com/office/drawing/2015/10/21/chartex" xmlns:cx3="http://schemas.microsoft.com/office/drawing/2016/5/9/chartex" xmlns:cx4="http://schemas.microsoft.com/office/drawing/2016/5/10/chartex" xmlns:cx5="http://schemas.microsoft.com/office/drawing/2016/5/11/chartex" xmlns:cx6="http://schemas.microsoft.com/office/drawing/2016/5/12/chartex" xmlns:cx7="http://schemas.microsoft.com/office/drawing/2016/5/13/chartex" xmlns:cx8="http://schemas.microsoft.com/office/drawing/2016/5/14/chartex" xmlns:mc="http://schemas.openxmlformats.org/markup-compatibility/2006" xmlns:aink="http://schemas.microsoft.com/office/drawing/2016/ink" xmlns:am3d="http://schemas.microsoft.com/office/drawing/2017/model3d" xmlns:o="urn:schemas-microsoft-com:office:office" xmlns:oel="http://schemas.microsoft.com/office/2019/extlst" xmlns:r="http://schemas.openxmlformats.org/officeDocument/2006/relationships" xmlns:m="http://schemas.openxmlformats.org/officeDocument/2006/math" xmlns:v="urn:schemas-microsoft-com:vml" xmlns:wp14="http://schemas.microsoft.com/office/word/2010/wordprocessingDrawing" xmlns:wp="http://schemas.openxmlformats.org/drawingml/2006/wordprocessingDrawing" xmlns:w10="urn:schemas-microsoft-com:office:word" xmlns:w="http://schemas.openxmlformats.org/wordprocessingml/2006/main" xmlns:w14="http://schemas.microsoft.com/office/word/2010/wordml" xmlns:w15="http://schemas.microsoft.com/office/word/2012/wordml" xmlns:w16cex="http://schemas.microsoft.com/office/word/2018/wordml/cex" xmlns:w16cid="http://schemas.microsoft.com/office/word/2016/wordml/cid" xmlns:w16="http://schemas.microsoft.com/office/word/2018/wordml" xmlns:w16sdtdh="http://schemas.microsoft.com/office/word/2020/wordml/sdtdatahash" xmlns:w16se="http://schemas.microsoft.com/office/word/2015/wordml/symex" xmlns:wpg="http://schemas.microsoft.com/office/word/2010/wordprocessingGroup" xmlns:wpi="http://schemas.microsoft.com/office/word/2010/wordprocessingInk" xmlns:wne="http://schemas.microsoft.com/office/word/2006/wordml" xmlns:wps="http://schemas.microsoft.com/office/word/2010/wordprocessingShape" mc:Ignorable="w14 w15 w16se w16cid w16 w16cex w16sdtdh wp14">
+<w:glossaryDocument xmlns:wpc="http://schemas.microsoft.com/office/word/2010/wordprocessingCanvas" xmlns:cx="http://schemas.microsoft.com/office/drawing/2014/chartex" xmlns:cx1="http://schemas.microsoft.com/office/drawing/2015/9/8/chartex" xmlns:cx2="http://schemas.microsoft.com/office/drawing/2015/10/21/chartex" xmlns:cx3="http://schemas.microsoft.com/office/drawing/2016/5/9/chartex" xmlns:cx4="http://schemas.microsoft.com/office/drawing/2016/5/10/chartex" xmlns:cx5="http://schemas.microsoft.com/office/drawing/2016/5/11/chartex" xmlns:cx6="http://schemas.microsoft.com/office/drawing/2016/5/12/chartex" xmlns:cx7="http://schemas.microsoft.com/office/drawing/2016/5/13/chartex" xmlns:cx8="http://schemas.microsoft.com/office/drawing/2016/5/14/chartex" xmlns:mc="http://schemas.openxmlformats.org/markup-compatibility/2006" xmlns:aink="http://schemas.microsoft.com/office/drawing/2016/ink" xmlns:am3d="http://schemas.microsoft.com/office/drawing/2017/model3d" xmlns:o="urn:schemas-microsoft-com:office:office" xmlns:oel="http://schemas.microsoft.com/office/2019/extlst" xmlns:r="http://schemas.openxmlformats.org/officeDocument/2006/relationships" xmlns:m="http://schemas.openxmlformats.org/officeDocument/2006/math" xmlns:v="urn:schemas-microsoft-com:vml" xmlns:wp14="http://schemas.microsoft.com/office/word/2010/wordprocessingDrawing" xmlns:wp="http://schemas.openxmlformats.org/drawingml/2006/wordprocessingDrawing" xmlns:w10="urn:schemas-microsoft-com:office:word" xmlns:w="http://schemas.openxmlformats.org/wordprocessingml/2006/main" xmlns:w14="http://schemas.microsoft.com/office/word/2010/wordml" xmlns:w15="http://schemas.microsoft.com/office/word/2012/wordml" xmlns:w16cex="http://schemas.microsoft.com/office/word/2018/wordml/cex" xmlns:w16cid="http://schemas.microsoft.com/office/word/2016/wordml/cid" xmlns:w16="http://schemas.microsoft.com/office/word/2018/wordml" xmlns:w16du="http://schemas.microsoft.com/office/word/2023/wordml/word16du" xmlns:w16sdtdh="http://schemas.microsoft.com/office/word/2020/wordml/sdtdatahash" xmlns:w16se="http://schemas.microsoft.com/office/word/2015/wordml/symex" xmlns:wpg="http://schemas.microsoft.com/office/word/2010/wordprocessingGroup" xmlns:wpi="http://schemas.microsoft.com/office/word/2010/wordprocessingInk" xmlns:wne="http://schemas.microsoft.com/office/word/2006/wordml" xmlns:wps="http://schemas.microsoft.com/office/word/2010/wordprocessingShape" mc:Ignorable="w14 w15 w16se w16cid w16 w16cex w16sdtdh w16du wp14">
   <w:docParts>
     <w:docPart>
       <w:docPartPr>
@@ -35237,11 +35131,11 @@
 </file>
 
 <file path=word/glossary/fontTable.xml><?xml version="1.0" encoding="utf-8"?>
-<w:fonts xmlns:mc="http://schemas.openxmlformats.org/markup-compatibility/2006" xmlns:r="http://schemas.openxmlformats.org/officeDocument/2006/relationships" xmlns:w="http://schemas.openxmlformats.org/wordprocessingml/2006/main" xmlns:w14="http://schemas.microsoft.com/office/word/2010/wordml" xmlns:w15="http://schemas.microsoft.com/office/word/2012/wordml" xmlns:w16cex="http://schemas.microsoft.com/office/word/2018/wordml/cex" xmlns:w16cid="http://schemas.microsoft.com/office/word/2016/wordml/cid" xmlns:w16="http://schemas.microsoft.com/office/word/2018/wordml" xmlns:w16sdtdh="http://schemas.microsoft.com/office/word/2020/wordml/sdtdatahash" xmlns:w16se="http://schemas.microsoft.com/office/word/2015/wordml/symex" mc:Ignorable="w14 w15 w16se w16cid w16 w16cex w16sdtdh">
+<w:fonts xmlns:mc="http://schemas.openxmlformats.org/markup-compatibility/2006" xmlns:r="http://schemas.openxmlformats.org/officeDocument/2006/relationships" xmlns:w="http://schemas.openxmlformats.org/wordprocessingml/2006/main" xmlns:w14="http://schemas.microsoft.com/office/word/2010/wordml" xmlns:w15="http://schemas.microsoft.com/office/word/2012/wordml" xmlns:w16cex="http://schemas.microsoft.com/office/word/2018/wordml/cex" xmlns:w16cid="http://schemas.microsoft.com/office/word/2016/wordml/cid" xmlns:w16="http://schemas.microsoft.com/office/word/2018/wordml" xmlns:w16du="http://schemas.microsoft.com/office/word/2023/wordml/word16du" xmlns:w16sdtdh="http://schemas.microsoft.com/office/word/2020/wordml/sdtdatahash" xmlns:w16se="http://schemas.microsoft.com/office/word/2015/wordml/symex" mc:Ignorable="w14 w15 w16se w16cid w16 w16cex w16sdtdh w16du">
   <w:font w:name="Symbol">
     <w:panose1 w:val="05050102010706020507"/>
     <w:charset w:val="02"/>
-    <w:family w:val="roman"/>
+    <w:family w:val="decorative"/>
     <w:pitch w:val="variable"/>
     <w:sig w:usb0="00000000" w:usb1="10000000" w:usb2="00000000" w:usb3="00000000" w:csb0="80000000" w:csb1="00000000"/>
   </w:font>
@@ -35262,10 +35156,10 @@
   </w:font>
   <w:font w:name="Wingdings">
     <w:panose1 w:val="05000000000000000000"/>
-    <w:charset w:val="02"/>
-    <w:family w:val="auto"/>
+    <w:charset w:val="00"/>
+    <w:family w:val="decorative"/>
     <w:pitch w:val="variable"/>
-    <w:sig w:usb0="00000000" w:usb1="10000000" w:usb2="00000000" w:usb3="00000000" w:csb0="80000000" w:csb1="00000000"/>
+    <w:sig w:usb0="00000003" w:usb1="00000000" w:usb2="00000000" w:usb3="00000000" w:csb0="80000001" w:csb1="00000000"/>
   </w:font>
   <w:font w:name="Courier New">
     <w:panose1 w:val="02070309020205020404"/>
@@ -35292,7 +35186,7 @@
     <w:altName w:val="Dotum"/>
     <w:panose1 w:val="020B0600000101010101"/>
     <w:charset w:val="81"/>
-    <w:family w:val="modern"/>
+    <w:family w:val="swiss"/>
     <w:pitch w:val="variable"/>
     <w:sig w:usb0="B00002AF" w:usb1="69D77CFB" w:usb2="00000030" w:usb3="00000000" w:csb0="0008009F" w:csb1="00000000"/>
   </w:font>
@@ -35315,12 +35209,12 @@
     <w:charset w:val="00"/>
     <w:family w:val="modern"/>
     <w:pitch w:val="fixed"/>
-    <w:sig w:usb0="E00006FF" w:usb1="0000FCFF" w:usb2="00000001" w:usb3="00000000" w:csb0="0000019F" w:csb1="00000000"/>
+    <w:sig w:usb0="E10006FF" w:usb1="4000FCFF" w:usb2="00000009" w:usb3="00000000" w:csb0="0000019F" w:csb1="00000000"/>
   </w:font>
   <w:font w:name="맑은 고딕">
     <w:panose1 w:val="020B0503020000020004"/>
     <w:charset w:val="81"/>
-    <w:family w:val="modern"/>
+    <w:family w:val="swiss"/>
     <w:pitch w:val="variable"/>
     <w:sig w:usb0="9000002F" w:usb1="29D77CFB" w:usb2="00000012" w:usb3="00000000" w:csb0="00080001" w:csb1="00000000"/>
   </w:font>
@@ -35328,7 +35222,7 @@
 </file>
 
 <file path=word/glossary/settings.xml><?xml version="1.0" encoding="utf-8"?>
-<w:settings xmlns:mc="http://schemas.openxmlformats.org/markup-compatibility/2006" xmlns:o="urn:schemas-microsoft-com:office:office" xmlns:r="http://schemas.openxmlformats.org/officeDocument/2006/relationships" xmlns:m="http://schemas.openxmlformats.org/officeDocument/2006/math" xmlns:v="urn:schemas-microsoft-com:vml" xmlns:w10="urn:schemas-microsoft-com:office:word" xmlns:w="http://schemas.openxmlformats.org/wordprocessingml/2006/main" xmlns:w14="http://schemas.microsoft.com/office/word/2010/wordml" xmlns:w15="http://schemas.microsoft.com/office/word/2012/wordml" xmlns:w16cex="http://schemas.microsoft.com/office/word/2018/wordml/cex" xmlns:w16cid="http://schemas.microsoft.com/office/word/2016/wordml/cid" xmlns:w16="http://schemas.microsoft.com/office/word/2018/wordml" xmlns:w16sdtdh="http://schemas.microsoft.com/office/word/2020/wordml/sdtdatahash" xmlns:w16se="http://schemas.microsoft.com/office/word/2015/wordml/symex" xmlns:sl="http://schemas.openxmlformats.org/schemaLibrary/2006/main" mc:Ignorable="w14 w15 w16se w16cid w16 w16cex w16sdtdh">
+<w:settings xmlns:mc="http://schemas.openxmlformats.org/markup-compatibility/2006" xmlns:o="urn:schemas-microsoft-com:office:office" xmlns:r="http://schemas.openxmlformats.org/officeDocument/2006/relationships" xmlns:m="http://schemas.openxmlformats.org/officeDocument/2006/math" xmlns:v="urn:schemas-microsoft-com:vml" xmlns:w10="urn:schemas-microsoft-com:office:word" xmlns:w="http://schemas.openxmlformats.org/wordprocessingml/2006/main" xmlns:w14="http://schemas.microsoft.com/office/word/2010/wordml" xmlns:w15="http://schemas.microsoft.com/office/word/2012/wordml" xmlns:w16cex="http://schemas.microsoft.com/office/word/2018/wordml/cex" xmlns:w16cid="http://schemas.microsoft.com/office/word/2016/wordml/cid" xmlns:w16="http://schemas.microsoft.com/office/word/2018/wordml" xmlns:w16du="http://schemas.microsoft.com/office/word/2023/wordml/word16du" xmlns:w16sdtdh="http://schemas.microsoft.com/office/word/2020/wordml/sdtdatahash" xmlns:w16se="http://schemas.microsoft.com/office/word/2015/wordml/symex" xmlns:sl="http://schemas.openxmlformats.org/schemaLibrary/2006/main" mc:Ignorable="w14 w15 w16se w16cid w16 w16cex w16sdtdh w16du">
   <w:view w:val="normal"/>
   <w:bordersDoNotSurroundHeader/>
   <w:bordersDoNotSurroundFooter/>
@@ -35354,7 +35248,10 @@
   </w:compat>
   <w:rsids>
     <w:rsidRoot w:val="00C51824"/>
+    <w:rsid w:val="003755D3"/>
     <w:rsid w:val="00394278"/>
+    <w:rsid w:val="00546D52"/>
+    <w:rsid w:val="007036F6"/>
     <w:rsid w:val="00C51824"/>
   </w:rsids>
   <m:mathPr>
@@ -35379,7 +35276,7 @@
 </file>
 
 <file path=word/glossary/styles.xml><?xml version="1.0" encoding="utf-8"?>
-<w:styles xmlns:mc="http://schemas.openxmlformats.org/markup-compatibility/2006" xmlns:r="http://schemas.openxmlformats.org/officeDocument/2006/relationships" xmlns:w="http://schemas.openxmlformats.org/wordprocessingml/2006/main" xmlns:w14="http://schemas.microsoft.com/office/word/2010/wordml" xmlns:w15="http://schemas.microsoft.com/office/word/2012/wordml" xmlns:w16cex="http://schemas.microsoft.com/office/word/2018/wordml/cex" xmlns:w16cid="http://schemas.microsoft.com/office/word/2016/wordml/cid" xmlns:w16="http://schemas.microsoft.com/office/word/2018/wordml" xmlns:w16sdtdh="http://schemas.microsoft.com/office/word/2020/wordml/sdtdatahash" xmlns:w16se="http://schemas.microsoft.com/office/word/2015/wordml/symex" mc:Ignorable="w14 w15 w16se w16cid w16 w16cex w16sdtdh">
+<w:styles xmlns:mc="http://schemas.openxmlformats.org/markup-compatibility/2006" xmlns:r="http://schemas.openxmlformats.org/officeDocument/2006/relationships" xmlns:w="http://schemas.openxmlformats.org/wordprocessingml/2006/main" xmlns:w14="http://schemas.microsoft.com/office/word/2010/wordml" xmlns:w15="http://schemas.microsoft.com/office/word/2012/wordml" xmlns:w16cex="http://schemas.microsoft.com/office/word/2018/wordml/cex" xmlns:w16cid="http://schemas.microsoft.com/office/word/2016/wordml/cid" xmlns:w16="http://schemas.microsoft.com/office/word/2018/wordml" xmlns:w16du="http://schemas.microsoft.com/office/word/2023/wordml/word16du" xmlns:w16sdtdh="http://schemas.microsoft.com/office/word/2020/wordml/sdtdatahash" xmlns:w16se="http://schemas.microsoft.com/office/word/2015/wordml/symex" mc:Ignorable="w14 w15 w16se w16cid w16 w16cex w16sdtdh w16du">
   <w:docDefaults>
     <w:rPrDefault>
       <w:rPr>
@@ -35847,7 +35744,7 @@
 </file>
 
 <file path=word/glossary/webSettings.xml><?xml version="1.0" encoding="utf-8"?>
-<w:webSettings xmlns:mc="http://schemas.openxmlformats.org/markup-compatibility/2006" xmlns:r="http://schemas.openxmlformats.org/officeDocument/2006/relationships" xmlns:w="http://schemas.openxmlformats.org/wordprocessingml/2006/main" xmlns:w14="http://schemas.microsoft.com/office/word/2010/wordml" xmlns:w15="http://schemas.microsoft.com/office/word/2012/wordml" xmlns:w16cex="http://schemas.microsoft.com/office/word/2018/wordml/cex" xmlns:w16cid="http://schemas.microsoft.com/office/word/2016/wordml/cid" xmlns:w16="http://schemas.microsoft.com/office/word/2018/wordml" xmlns:w16sdtdh="http://schemas.microsoft.com/office/word/2020/wordml/sdtdatahash" xmlns:w16se="http://schemas.microsoft.com/office/word/2015/wordml/symex" mc:Ignorable="w14 w15 w16se w16cid w16 w16cex w16sdtdh">
+<w:webSettings xmlns:mc="http://schemas.openxmlformats.org/markup-compatibility/2006" xmlns:r="http://schemas.openxmlformats.org/officeDocument/2006/relationships" xmlns:w="http://schemas.openxmlformats.org/wordprocessingml/2006/main" xmlns:w14="http://schemas.microsoft.com/office/word/2010/wordml" xmlns:w15="http://schemas.microsoft.com/office/word/2012/wordml" xmlns:w16cex="http://schemas.microsoft.com/office/word/2018/wordml/cex" xmlns:w16cid="http://schemas.microsoft.com/office/word/2016/wordml/cid" xmlns:w16="http://schemas.microsoft.com/office/word/2018/wordml" xmlns:w16du="http://schemas.microsoft.com/office/word/2023/wordml/word16du" xmlns:w16sdtdh="http://schemas.microsoft.com/office/word/2020/wordml/sdtdatahash" xmlns:w16se="http://schemas.microsoft.com/office/word/2015/wordml/symex" mc:Ignorable="w14 w15 w16se w16cid w16 w16cex w16sdtdh w16du">
   <w:optimizeForBrowser/>
   <w:allowPNG/>
 </w:webSettings>
